--- a/MERN Project tracker.docx
+++ b/MERN Project tracker.docx
@@ -14,12 +14,16 @@
     </w:p>
     <w:p>
       <w:pPr>
+        <w:pStyle w:val="ListParagraph"/>
+        <w:numPr>
+          <w:ilvl w:val="0"/>
+          <w:numId w:val="5"/>
+        </w:numPr>
         <w:rPr>
           <w:b/>
           <w:bCs/>
         </w:rPr>
       </w:pPr>
-      <w:proofErr w:type="spellStart"/>
       <w:r>
         <w:rPr>
           <w:b/>
@@ -27,7 +31,6 @@
         </w:rPr>
         <w:t>Navbar.jsx</w:t>
       </w:r>
-      <w:proofErr w:type="spellEnd"/>
     </w:p>
     <w:p>
       <w:r>
@@ -40,15 +43,7 @@
         <w:t xml:space="preserve"> </w:t>
       </w:r>
       <w:r>
-        <w:t xml:space="preserve">Uncaught </w:t>
-      </w:r>
-      <w:proofErr w:type="spellStart"/>
-      <w:r>
-        <w:t>TypeError</w:t>
-      </w:r>
-      <w:proofErr w:type="spellEnd"/>
-      <w:r>
-        <w:t>: Cannot read properties of undefined (reading 'pathname')</w:t>
+        <w:t>Uncaught TypeError: Cannot read properties of undefined (reading 'pathname')</w:t>
       </w:r>
     </w:p>
     <w:p>
@@ -100,7 +95,6 @@
         </w:rPr>
         <w:t xml:space="preserve"> </w:t>
       </w:r>
-      <w:proofErr w:type="gramStart"/>
       <w:r>
         <w:rPr>
           <w:rFonts w:ascii="Menlo" w:eastAsia="Times New Roman" w:hAnsi="Menlo" w:cs="Menlo"/>
@@ -123,7 +117,6 @@
         </w:rPr>
         <w:t>location</w:t>
       </w:r>
-      <w:proofErr w:type="gramEnd"/>
       <w:r>
         <w:rPr>
           <w:rFonts w:ascii="Menlo" w:eastAsia="Times New Roman" w:hAnsi="Menlo" w:cs="Menlo"/>
@@ -168,7 +161,6 @@
         </w:rPr>
         <w:t xml:space="preserve"> </w:t>
       </w:r>
-      <w:proofErr w:type="spellStart"/>
       <w:r>
         <w:rPr>
           <w:rFonts w:ascii="Menlo" w:eastAsia="Times New Roman" w:hAnsi="Menlo" w:cs="Menlo"/>
@@ -180,7 +172,6 @@
         </w:rPr>
         <w:t>useLocation</w:t>
       </w:r>
-      <w:proofErr w:type="spellEnd"/>
       <w:r>
         <w:rPr>
           <w:rFonts w:ascii="Menlo" w:eastAsia="Times New Roman" w:hAnsi="Menlo" w:cs="Menlo"/>
@@ -289,8 +280,6 @@
         </w:rPr>
         <w:t xml:space="preserve"> </w:t>
       </w:r>
-      <w:proofErr w:type="spellStart"/>
-      <w:proofErr w:type="gramStart"/>
       <w:r>
         <w:rPr>
           <w:rFonts w:ascii="Menlo" w:eastAsia="Times New Roman" w:hAnsi="Menlo" w:cs="Menlo"/>
@@ -302,7 +291,6 @@
         </w:rPr>
         <w:t>useLocation</w:t>
       </w:r>
-      <w:proofErr w:type="spellEnd"/>
       <w:r>
         <w:rPr>
           <w:rFonts w:ascii="Menlo" w:eastAsia="Times New Roman" w:hAnsi="Menlo" w:cs="Menlo"/>
@@ -312,19 +300,7 @@
           <w:szCs w:val="18"/>
           <w14:ligatures w14:val="none"/>
         </w:rPr>
-        <w:t>(</w:t>
-      </w:r>
-      <w:proofErr w:type="gramEnd"/>
-      <w:r>
-        <w:rPr>
-          <w:rFonts w:ascii="Menlo" w:eastAsia="Times New Roman" w:hAnsi="Menlo" w:cs="Menlo"/>
-          <w:color w:val="CCCCCC"/>
-          <w:kern w:val="0"/>
-          <w:sz w:val="18"/>
-          <w:szCs w:val="18"/>
-          <w14:ligatures w14:val="none"/>
-        </w:rPr>
-        <w:t>);</w:t>
+        <w:t>();</w:t>
       </w:r>
     </w:p>
     <w:p>
@@ -335,11 +311,6 @@
       </w:pPr>
     </w:p>
     <w:p>
-      <w:pPr>
-        <w:rPr>
-          <w:lang w:eastAsia="ja-JP"/>
-        </w:rPr>
-      </w:pPr>
       <w:r>
         <w:t xml:space="preserve">Your code </w:t>
       </w:r>
@@ -348,39 +319,7 @@
           <w:rStyle w:val="HTMLCode"/>
           <w:rFonts w:eastAsiaTheme="majorEastAsia"/>
         </w:rPr>
-        <w:t xml:space="preserve">const </w:t>
-      </w:r>
-      <w:proofErr w:type="gramStart"/>
-      <w:r>
-        <w:rPr>
-          <w:rStyle w:val="HTMLCode"/>
-          <w:rFonts w:eastAsiaTheme="majorEastAsia"/>
-        </w:rPr>
-        <w:t>{ location</w:t>
-      </w:r>
-      <w:proofErr w:type="gramEnd"/>
-      <w:r>
-        <w:rPr>
-          <w:rStyle w:val="HTMLCode"/>
-          <w:rFonts w:eastAsiaTheme="majorEastAsia"/>
-        </w:rPr>
-        <w:t xml:space="preserve"> } = </w:t>
-      </w:r>
-      <w:proofErr w:type="spellStart"/>
-      <w:r>
-        <w:rPr>
-          <w:rStyle w:val="HTMLCode"/>
-          <w:rFonts w:eastAsiaTheme="majorEastAsia"/>
-        </w:rPr>
-        <w:t>useLocation</w:t>
-      </w:r>
-      <w:proofErr w:type="spellEnd"/>
-      <w:r>
-        <w:rPr>
-          <w:rStyle w:val="HTMLCode"/>
-          <w:rFonts w:eastAsiaTheme="majorEastAsia"/>
-        </w:rPr>
-        <w:t>()</w:t>
+        <w:t>const { location } = useLocation()</w:t>
       </w:r>
       <w:r>
         <w:t xml:space="preserve"> tries to pull a </w:t>
@@ -432,8 +371,6 @@
       <w:r>
         <w:t xml:space="preserve">, and </w:t>
       </w:r>
-      <w:proofErr w:type="spellStart"/>
-      <w:proofErr w:type="gramStart"/>
       <w:r>
         <w:rPr>
           <w:rStyle w:val="HTMLCode"/>
@@ -441,11 +378,3475 @@
         </w:rPr>
         <w:t>location.pathname</w:t>
       </w:r>
-      <w:proofErr w:type="spellEnd"/>
-      <w:proofErr w:type="gramEnd"/>
       <w:r>
         <w:t xml:space="preserve"> throws.</w:t>
       </w:r>
+    </w:p>
+    <w:p>
+      <w:pPr>
+        <w:rPr>
+          <w:lang w:eastAsia="ja-JP"/>
+        </w:rPr>
+      </w:pPr>
+    </w:p>
+    <w:p/>
+    <w:p>
+      <w:pPr>
+        <w:pStyle w:val="ListParagraph"/>
+        <w:numPr>
+          <w:ilvl w:val="0"/>
+          <w:numId w:val="5"/>
+        </w:numPr>
+      </w:pPr>
+      <w:r>
+        <w:t>ExclusiveOffer.jsx</w:t>
+      </w:r>
+      <w:r>
+        <w:br/>
+      </w:r>
+    </w:p>
+    <w:p>
+      <w:pPr>
+        <w:shd w:val="clear" w:color="auto" w:fill="1F1F1F"/>
+        <w:spacing w:after="0" w:line="270" w:lineRule="atLeast"/>
+        <w:rPr>
+          <w:rFonts w:ascii="Menlo" w:eastAsia="Times New Roman" w:hAnsi="Menlo" w:cs="Menlo"/>
+          <w:color w:val="CCCCCC"/>
+          <w:kern w:val="0"/>
+          <w:sz w:val="18"/>
+          <w:szCs w:val="18"/>
+          <w14:ligatures w14:val="none"/>
+        </w:rPr>
+      </w:pPr>
+      <w:r>
+        <w:rPr>
+          <w:rFonts w:ascii="Menlo" w:eastAsia="Times New Roman" w:hAnsi="Menlo" w:cs="Menlo"/>
+          <w:color w:val="808080"/>
+          <w:kern w:val="0"/>
+          <w:sz w:val="18"/>
+          <w:szCs w:val="18"/>
+          <w14:ligatures w14:val="none"/>
+        </w:rPr>
+        <w:t>&lt;</w:t>
+      </w:r>
+      <w:r>
+        <w:rPr>
+          <w:rFonts w:ascii="Menlo" w:eastAsia="Times New Roman" w:hAnsi="Menlo" w:cs="Menlo"/>
+          <w:color w:val="569CD6"/>
+          <w:kern w:val="0"/>
+          <w:sz w:val="18"/>
+          <w:szCs w:val="18"/>
+          <w14:ligatures w14:val="none"/>
+        </w:rPr>
+        <w:t>div</w:t>
+      </w:r>
+      <w:r>
+        <w:rPr>
+          <w:rFonts w:ascii="Menlo" w:eastAsia="Times New Roman" w:hAnsi="Menlo" w:cs="Menlo"/>
+          <w:color w:val="D4D4D4"/>
+          <w:kern w:val="0"/>
+          <w:sz w:val="18"/>
+          <w:szCs w:val="18"/>
+          <w14:ligatures w14:val="none"/>
+        </w:rPr>
+        <w:t xml:space="preserve"> </w:t>
+      </w:r>
+      <w:r>
+        <w:rPr>
+          <w:rFonts w:ascii="Menlo" w:eastAsia="Times New Roman" w:hAnsi="Menlo" w:cs="Menlo"/>
+          <w:color w:val="9CDCFE"/>
+          <w:kern w:val="0"/>
+          <w:sz w:val="18"/>
+          <w:szCs w:val="18"/>
+          <w14:ligatures w14:val="none"/>
+        </w:rPr>
+        <w:t>key</w:t>
+      </w:r>
+      <w:r>
+        <w:rPr>
+          <w:rFonts w:ascii="Menlo" w:eastAsia="Times New Roman" w:hAnsi="Menlo" w:cs="Menlo"/>
+          <w:color w:val="D4D4D4"/>
+          <w:kern w:val="0"/>
+          <w:sz w:val="18"/>
+          <w:szCs w:val="18"/>
+          <w14:ligatures w14:val="none"/>
+        </w:rPr>
+        <w:t xml:space="preserve"> = </w:t>
+      </w:r>
+      <w:r>
+        <w:rPr>
+          <w:rFonts w:ascii="Menlo" w:eastAsia="Times New Roman" w:hAnsi="Menlo" w:cs="Menlo"/>
+          <w:color w:val="569CD6"/>
+          <w:kern w:val="0"/>
+          <w:sz w:val="18"/>
+          <w:szCs w:val="18"/>
+          <w14:ligatures w14:val="none"/>
+        </w:rPr>
+        <w:t>{</w:t>
+      </w:r>
+      <w:r>
+        <w:rPr>
+          <w:rFonts w:ascii="Menlo" w:eastAsia="Times New Roman" w:hAnsi="Menlo" w:cs="Menlo"/>
+          <w:color w:val="9CDCFE"/>
+          <w:kern w:val="0"/>
+          <w:sz w:val="18"/>
+          <w:szCs w:val="18"/>
+          <w14:ligatures w14:val="none"/>
+        </w:rPr>
+        <w:t>item</w:t>
+      </w:r>
+      <w:r>
+        <w:rPr>
+          <w:rFonts w:ascii="Menlo" w:eastAsia="Times New Roman" w:hAnsi="Menlo" w:cs="Menlo"/>
+          <w:color w:val="D4D4D4"/>
+          <w:kern w:val="0"/>
+          <w:sz w:val="18"/>
+          <w:szCs w:val="18"/>
+          <w14:ligatures w14:val="none"/>
+        </w:rPr>
+        <w:t>.</w:t>
+      </w:r>
+      <w:r>
+        <w:rPr>
+          <w:rFonts w:ascii="Menlo" w:eastAsia="Times New Roman" w:hAnsi="Menlo" w:cs="Menlo"/>
+          <w:color w:val="9CDCFE"/>
+          <w:kern w:val="0"/>
+          <w:sz w:val="18"/>
+          <w:szCs w:val="18"/>
+          <w14:ligatures w14:val="none"/>
+        </w:rPr>
+        <w:t>_id</w:t>
+      </w:r>
+      <w:r>
+        <w:rPr>
+          <w:rFonts w:ascii="Menlo" w:eastAsia="Times New Roman" w:hAnsi="Menlo" w:cs="Menlo"/>
+          <w:color w:val="569CD6"/>
+          <w:kern w:val="0"/>
+          <w:sz w:val="18"/>
+          <w:szCs w:val="18"/>
+          <w14:ligatures w14:val="none"/>
+        </w:rPr>
+        <w:t>}</w:t>
+      </w:r>
+      <w:r>
+        <w:rPr>
+          <w:rFonts w:ascii="Menlo" w:eastAsia="Times New Roman" w:hAnsi="Menlo" w:cs="Menlo"/>
+          <w:color w:val="D4D4D4"/>
+          <w:kern w:val="0"/>
+          <w:sz w:val="18"/>
+          <w:szCs w:val="18"/>
+          <w14:ligatures w14:val="none"/>
+        </w:rPr>
+        <w:t xml:space="preserve"> </w:t>
+      </w:r>
+      <w:r>
+        <w:rPr>
+          <w:rFonts w:ascii="Menlo" w:eastAsia="Times New Roman" w:hAnsi="Menlo" w:cs="Menlo"/>
+          <w:color w:val="9CDCFE"/>
+          <w:kern w:val="0"/>
+          <w:sz w:val="18"/>
+          <w:szCs w:val="18"/>
+          <w14:ligatures w14:val="none"/>
+        </w:rPr>
+        <w:t>className</w:t>
+      </w:r>
+      <w:r>
+        <w:rPr>
+          <w:rFonts w:ascii="Menlo" w:eastAsia="Times New Roman" w:hAnsi="Menlo" w:cs="Menlo"/>
+          <w:color w:val="D4D4D4"/>
+          <w:kern w:val="0"/>
+          <w:sz w:val="18"/>
+          <w:szCs w:val="18"/>
+          <w14:ligatures w14:val="none"/>
+        </w:rPr>
+        <w:t>=</w:t>
+      </w:r>
+      <w:r>
+        <w:rPr>
+          <w:rFonts w:ascii="Menlo" w:eastAsia="Times New Roman" w:hAnsi="Menlo" w:cs="Menlo"/>
+          <w:color w:val="CE9178"/>
+          <w:kern w:val="0"/>
+          <w:sz w:val="18"/>
+          <w:szCs w:val="18"/>
+          <w14:ligatures w14:val="none"/>
+        </w:rPr>
+        <w:t>'group relative flex flex-col items-start justify-between gap-1 pt-12 md:pt-18 px-4 rounded-xl text-white bg-no-repeat bg-cover bg-center'</w:t>
+      </w:r>
+    </w:p>
+    <w:p>
+      <w:pPr>
+        <w:shd w:val="clear" w:color="auto" w:fill="1F1F1F"/>
+        <w:spacing w:after="0" w:line="270" w:lineRule="atLeast"/>
+        <w:rPr>
+          <w:rFonts w:ascii="Menlo" w:eastAsia="Times New Roman" w:hAnsi="Menlo" w:cs="Menlo"/>
+          <w:color w:val="CCCCCC"/>
+          <w:kern w:val="0"/>
+          <w:sz w:val="18"/>
+          <w:szCs w:val="18"/>
+          <w14:ligatures w14:val="none"/>
+        </w:rPr>
+      </w:pPr>
+      <w:r>
+        <w:rPr>
+          <w:rFonts w:ascii="Menlo" w:eastAsia="Times New Roman" w:hAnsi="Menlo" w:cs="Menlo"/>
+          <w:color w:val="D4D4D4"/>
+          <w:kern w:val="0"/>
+          <w:sz w:val="18"/>
+          <w:szCs w:val="18"/>
+          <w14:ligatures w14:val="none"/>
+        </w:rPr>
+        <w:t xml:space="preserve">                </w:t>
+      </w:r>
+      <w:r>
+        <w:rPr>
+          <w:rFonts w:ascii="Menlo" w:eastAsia="Times New Roman" w:hAnsi="Menlo" w:cs="Menlo"/>
+          <w:color w:val="9CDCFE"/>
+          <w:kern w:val="0"/>
+          <w:sz w:val="18"/>
+          <w:szCs w:val="18"/>
+          <w14:ligatures w14:val="none"/>
+        </w:rPr>
+        <w:t>style</w:t>
+      </w:r>
+      <w:r>
+        <w:rPr>
+          <w:rFonts w:ascii="Menlo" w:eastAsia="Times New Roman" w:hAnsi="Menlo" w:cs="Menlo"/>
+          <w:color w:val="D4D4D4"/>
+          <w:kern w:val="0"/>
+          <w:sz w:val="18"/>
+          <w:szCs w:val="18"/>
+          <w14:ligatures w14:val="none"/>
+        </w:rPr>
+        <w:t xml:space="preserve"> = </w:t>
+      </w:r>
+      <w:r>
+        <w:rPr>
+          <w:rFonts w:ascii="Menlo" w:eastAsia="Times New Roman" w:hAnsi="Menlo" w:cs="Menlo"/>
+          <w:color w:val="569CD6"/>
+          <w:kern w:val="0"/>
+          <w:sz w:val="18"/>
+          <w:szCs w:val="18"/>
+          <w14:ligatures w14:val="none"/>
+        </w:rPr>
+        <w:t>{</w:t>
+      </w:r>
+      <w:r>
+        <w:rPr>
+          <w:rFonts w:ascii="Menlo" w:eastAsia="Times New Roman" w:hAnsi="Menlo" w:cs="Menlo"/>
+          <w:color w:val="D4D4D4"/>
+          <w:kern w:val="0"/>
+          <w:sz w:val="18"/>
+          <w:szCs w:val="18"/>
+          <w14:ligatures w14:val="none"/>
+        </w:rPr>
+        <w:t>{</w:t>
+      </w:r>
+      <w:r>
+        <w:rPr>
+          <w:rFonts w:ascii="Menlo" w:eastAsia="Times New Roman" w:hAnsi="Menlo" w:cs="Menlo"/>
+          <w:color w:val="9CDCFE"/>
+          <w:kern w:val="0"/>
+          <w:sz w:val="18"/>
+          <w:szCs w:val="18"/>
+          <w14:ligatures w14:val="none"/>
+        </w:rPr>
+        <w:t>backgroundImage:</w:t>
+      </w:r>
+      <w:r>
+        <w:rPr>
+          <w:rFonts w:ascii="Menlo" w:eastAsia="Times New Roman" w:hAnsi="Menlo" w:cs="Menlo"/>
+          <w:color w:val="D4D4D4"/>
+          <w:kern w:val="0"/>
+          <w:sz w:val="18"/>
+          <w:szCs w:val="18"/>
+          <w14:ligatures w14:val="none"/>
+        </w:rPr>
+        <w:t xml:space="preserve"> </w:t>
+      </w:r>
+      <w:r>
+        <w:rPr>
+          <w:rFonts w:ascii="Menlo" w:eastAsia="Times New Roman" w:hAnsi="Menlo" w:cs="Menlo"/>
+          <w:color w:val="CE9178"/>
+          <w:kern w:val="0"/>
+          <w:sz w:val="18"/>
+          <w:szCs w:val="18"/>
+          <w14:ligatures w14:val="none"/>
+        </w:rPr>
+        <w:t>`url(</w:t>
+      </w:r>
+      <w:r>
+        <w:rPr>
+          <w:rFonts w:ascii="Menlo" w:eastAsia="Times New Roman" w:hAnsi="Menlo" w:cs="Menlo"/>
+          <w:color w:val="569CD6"/>
+          <w:kern w:val="0"/>
+          <w:sz w:val="18"/>
+          <w:szCs w:val="18"/>
+          <w14:ligatures w14:val="none"/>
+        </w:rPr>
+        <w:t>${</w:t>
+      </w:r>
+      <w:r>
+        <w:rPr>
+          <w:rFonts w:ascii="Menlo" w:eastAsia="Times New Roman" w:hAnsi="Menlo" w:cs="Menlo"/>
+          <w:color w:val="9CDCFE"/>
+          <w:kern w:val="0"/>
+          <w:sz w:val="18"/>
+          <w:szCs w:val="18"/>
+          <w14:ligatures w14:val="none"/>
+        </w:rPr>
+        <w:t>item</w:t>
+      </w:r>
+      <w:r>
+        <w:rPr>
+          <w:rFonts w:ascii="Menlo" w:eastAsia="Times New Roman" w:hAnsi="Menlo" w:cs="Menlo"/>
+          <w:color w:val="D4D4D4"/>
+          <w:kern w:val="0"/>
+          <w:sz w:val="18"/>
+          <w:szCs w:val="18"/>
+          <w14:ligatures w14:val="none"/>
+        </w:rPr>
+        <w:t>.</w:t>
+      </w:r>
+      <w:r>
+        <w:rPr>
+          <w:rFonts w:ascii="Menlo" w:eastAsia="Times New Roman" w:hAnsi="Menlo" w:cs="Menlo"/>
+          <w:color w:val="9CDCFE"/>
+          <w:kern w:val="0"/>
+          <w:sz w:val="18"/>
+          <w:szCs w:val="18"/>
+          <w14:ligatures w14:val="none"/>
+        </w:rPr>
+        <w:t>image</w:t>
+      </w:r>
+      <w:r>
+        <w:rPr>
+          <w:rFonts w:ascii="Menlo" w:eastAsia="Times New Roman" w:hAnsi="Menlo" w:cs="Menlo"/>
+          <w:color w:val="569CD6"/>
+          <w:kern w:val="0"/>
+          <w:sz w:val="18"/>
+          <w:szCs w:val="18"/>
+          <w14:ligatures w14:val="none"/>
+        </w:rPr>
+        <w:t>}</w:t>
+      </w:r>
+      <w:r>
+        <w:rPr>
+          <w:rFonts w:ascii="Menlo" w:eastAsia="Times New Roman" w:hAnsi="Menlo" w:cs="Menlo"/>
+          <w:color w:val="CE9178"/>
+          <w:kern w:val="0"/>
+          <w:sz w:val="18"/>
+          <w:szCs w:val="18"/>
+          <w14:ligatures w14:val="none"/>
+        </w:rPr>
+        <w:t>)`</w:t>
+      </w:r>
+      <w:r>
+        <w:rPr>
+          <w:rFonts w:ascii="Menlo" w:eastAsia="Times New Roman" w:hAnsi="Menlo" w:cs="Menlo"/>
+          <w:color w:val="D4D4D4"/>
+          <w:kern w:val="0"/>
+          <w:sz w:val="18"/>
+          <w:szCs w:val="18"/>
+          <w14:ligatures w14:val="none"/>
+        </w:rPr>
+        <w:t>}</w:t>
+      </w:r>
+      <w:r>
+        <w:rPr>
+          <w:rFonts w:ascii="Menlo" w:eastAsia="Times New Roman" w:hAnsi="Menlo" w:cs="Menlo"/>
+          <w:color w:val="569CD6"/>
+          <w:kern w:val="0"/>
+          <w:sz w:val="18"/>
+          <w:szCs w:val="18"/>
+          <w14:ligatures w14:val="none"/>
+        </w:rPr>
+        <w:t>}</w:t>
+      </w:r>
+      <w:r>
+        <w:rPr>
+          <w:rFonts w:ascii="Menlo" w:eastAsia="Times New Roman" w:hAnsi="Menlo" w:cs="Menlo"/>
+          <w:color w:val="808080"/>
+          <w:kern w:val="0"/>
+          <w:sz w:val="18"/>
+          <w:szCs w:val="18"/>
+          <w14:ligatures w14:val="none"/>
+        </w:rPr>
+        <w:t>&gt;</w:t>
+      </w:r>
+    </w:p>
+    <w:p>
+      <w:pPr>
+        <w:rPr>
+          <w:rFonts w:ascii="MS Mincho" w:eastAsia="MS Mincho" w:hAnsi="MS Mincho" w:cs="MS Mincho"/>
+        </w:rPr>
+      </w:pPr>
+      <w:r>
+        <w:br/>
+      </w:r>
+      <w:r>
+        <w:rPr>
+          <w:rStyle w:val="HTMLCode"/>
+          <w:rFonts w:eastAsiaTheme="majorEastAsia"/>
+        </w:rPr>
+        <w:t>`</w:t>
+      </w:r>
+      <w:r>
+        <w:rPr>
+          <w:rStyle w:val="HTMLCode"/>
+          <w:rFonts w:eastAsiaTheme="majorEastAsia"/>
+        </w:rPr>
+        <w:t>url(${item.image})</w:t>
+      </w:r>
+      <w:r>
+        <w:t>`</w:t>
+      </w:r>
+      <w:r>
+        <w:t>是为了满足</w:t>
+      </w:r>
+      <w:r>
+        <w:t xml:space="preserve"> </w:t>
+      </w:r>
+      <w:r>
+        <w:rPr>
+          <w:rStyle w:val="HTMLCode"/>
+          <w:rFonts w:eastAsiaTheme="majorEastAsia"/>
+        </w:rPr>
+        <w:t>background-image</w:t>
+      </w:r>
+      <w:r>
+        <w:t xml:space="preserve"> </w:t>
+      </w:r>
+      <w:r>
+        <w:t>的</w:t>
+      </w:r>
+      <w:r>
+        <w:t xml:space="preserve"> </w:t>
+      </w:r>
+      <w:r>
+        <w:rPr>
+          <w:rStyle w:val="Strong"/>
+        </w:rPr>
+        <w:t xml:space="preserve">CSS </w:t>
+      </w:r>
+      <w:r>
+        <w:rPr>
+          <w:rStyle w:val="Strong"/>
+        </w:rPr>
+        <w:t>语法要求</w:t>
+      </w:r>
+      <w:r>
+        <w:t>；只有这样浏览器才会把它当作背景图来渲染</w:t>
+      </w:r>
+      <w:r>
+        <w:rPr>
+          <w:rFonts w:ascii="MS Mincho" w:eastAsia="MS Mincho" w:hAnsi="MS Mincho" w:cs="MS Mincho" w:hint="eastAsia"/>
+        </w:rPr>
+        <w:t>。</w:t>
+      </w:r>
+    </w:p>
+    <w:p>
+      <w:pPr>
+        <w:pStyle w:val="ListParagraph"/>
+        <w:numPr>
+          <w:ilvl w:val="0"/>
+          <w:numId w:val="4"/>
+        </w:numPr>
+        <w:rPr>
+          <w:rFonts w:ascii="MS Mincho" w:eastAsia="MS Mincho" w:hAnsi="MS Mincho" w:cs="MS Mincho"/>
+          <w:b/>
+          <w:bCs/>
+          <w:color w:val="156082" w:themeColor="accent1"/>
+        </w:rPr>
+      </w:pPr>
+      <w:r>
+        <w:rPr>
+          <w:rFonts w:ascii="Courier New" w:eastAsia="Times New Roman" w:hAnsi="Courier New" w:cs="Courier New"/>
+          <w:b/>
+          <w:bCs/>
+          <w:color w:val="156082" w:themeColor="accent1"/>
+          <w:kern w:val="0"/>
+          <w:sz w:val="20"/>
+          <w:szCs w:val="20"/>
+          <w14:ligatures w14:val="none"/>
+        </w:rPr>
+        <w:t>key={item._id</w:t>
+      </w:r>
+      <w:r>
+        <w:rPr>
+          <w:rFonts w:ascii="Courier New" w:eastAsia="Times New Roman" w:hAnsi="Courier New" w:cs="Courier New"/>
+          <w:b/>
+          <w:bCs/>
+          <w:color w:val="156082" w:themeColor="accent1"/>
+          <w:kern w:val="0"/>
+          <w:sz w:val="20"/>
+          <w:szCs w:val="20"/>
+          <w14:ligatures w14:val="none"/>
+        </w:rPr>
+        <w:t>} AllRooms.jsx</w:t>
+      </w:r>
+    </w:p>
+    <w:p>
+      <w:pPr>
+        <w:spacing w:before="100" w:beforeAutospacing="1" w:after="100" w:afterAutospacing="1" w:line="240" w:lineRule="auto"/>
+        <w:rPr>
+          <w:rFonts w:ascii="Times New Roman" w:eastAsia="Times New Roman" w:hAnsi="Times New Roman" w:cs="Times New Roman"/>
+          <w:kern w:val="0"/>
+          <w14:ligatures w14:val="none"/>
+        </w:rPr>
+      </w:pPr>
+      <w:r>
+        <w:rPr>
+          <w:rFonts w:ascii="Times New Roman" w:eastAsia="Times New Roman" w:hAnsi="Times New Roman" w:cs="Times New Roman"/>
+          <w:kern w:val="0"/>
+          <w14:ligatures w14:val="none"/>
+        </w:rPr>
+        <w:t xml:space="preserve">Use the </w:t>
+      </w:r>
+      <w:r>
+        <w:rPr>
+          <w:rFonts w:ascii="Times New Roman" w:eastAsia="Times New Roman" w:hAnsi="Times New Roman" w:cs="Times New Roman"/>
+          <w:b/>
+          <w:bCs/>
+          <w:kern w:val="0"/>
+          <w14:ligatures w14:val="none"/>
+        </w:rPr>
+        <w:t>first</w:t>
+      </w:r>
+      <w:r>
+        <w:rPr>
+          <w:rFonts w:ascii="Times New Roman" w:eastAsia="Times New Roman" w:hAnsi="Times New Roman" w:cs="Times New Roman"/>
+          <w:kern w:val="0"/>
+          <w14:ligatures w14:val="none"/>
+        </w:rPr>
+        <w:t xml:space="preserve"> one — with a </w:t>
+      </w:r>
+      <w:r>
+        <w:rPr>
+          <w:rFonts w:ascii="Courier New" w:eastAsia="Times New Roman" w:hAnsi="Courier New" w:cs="Courier New"/>
+          <w:kern w:val="0"/>
+          <w:sz w:val="20"/>
+          <w:szCs w:val="20"/>
+          <w14:ligatures w14:val="none"/>
+        </w:rPr>
+        <w:t>key</w:t>
+      </w:r>
+      <w:r>
+        <w:rPr>
+          <w:rFonts w:ascii="Times New Roman" w:eastAsia="Times New Roman" w:hAnsi="Times New Roman" w:cs="Times New Roman"/>
+          <w:kern w:val="0"/>
+          <w14:ligatures w14:val="none"/>
+        </w:rPr>
+        <w:t xml:space="preserve"> on the element you return from </w:t>
+      </w:r>
+      <w:r>
+        <w:rPr>
+          <w:rFonts w:ascii="Courier New" w:eastAsia="Times New Roman" w:hAnsi="Courier New" w:cs="Courier New"/>
+          <w:kern w:val="0"/>
+          <w:sz w:val="20"/>
+          <w:szCs w:val="20"/>
+          <w14:ligatures w14:val="none"/>
+        </w:rPr>
+        <w:t>.map()</w:t>
+      </w:r>
+      <w:r>
+        <w:rPr>
+          <w:rFonts w:ascii="Times New Roman" w:eastAsia="Times New Roman" w:hAnsi="Times New Roman" w:cs="Times New Roman"/>
+          <w:kern w:val="0"/>
+          <w14:ligatures w14:val="none"/>
+        </w:rPr>
+        <w:t>:</w:t>
+      </w:r>
+    </w:p>
+    <w:p>
+      <w:pPr>
+        <w:tabs>
+          <w:tab w:val="left" w:pos="916"/>
+          <w:tab w:val="left" w:pos="1832"/>
+          <w:tab w:val="left" w:pos="2748"/>
+          <w:tab w:val="left" w:pos="3664"/>
+          <w:tab w:val="left" w:pos="4580"/>
+          <w:tab w:val="left" w:pos="5496"/>
+          <w:tab w:val="left" w:pos="6412"/>
+          <w:tab w:val="left" w:pos="7328"/>
+          <w:tab w:val="left" w:pos="8244"/>
+          <w:tab w:val="left" w:pos="9160"/>
+          <w:tab w:val="left" w:pos="10076"/>
+          <w:tab w:val="left" w:pos="10992"/>
+          <w:tab w:val="left" w:pos="11908"/>
+          <w:tab w:val="left" w:pos="12824"/>
+          <w:tab w:val="left" w:pos="13740"/>
+          <w:tab w:val="left" w:pos="14656"/>
+        </w:tabs>
+        <w:spacing w:after="0" w:line="240" w:lineRule="auto"/>
+        <w:rPr>
+          <w:rFonts w:ascii="Courier New" w:eastAsia="Times New Roman" w:hAnsi="Courier New" w:cs="Courier New"/>
+          <w:kern w:val="0"/>
+          <w:sz w:val="20"/>
+          <w:szCs w:val="20"/>
+          <w14:ligatures w14:val="none"/>
+        </w:rPr>
+      </w:pPr>
+      <w:r>
+        <w:rPr>
+          <w:rFonts w:ascii="Courier New" w:eastAsia="Times New Roman" w:hAnsi="Courier New" w:cs="Courier New"/>
+          <w:kern w:val="0"/>
+          <w:sz w:val="20"/>
+          <w:szCs w:val="20"/>
+          <w14:ligatures w14:val="none"/>
+        </w:rPr>
+        <w:t>{roomsDummyData.map((item) =&gt; (</w:t>
+      </w:r>
+    </w:p>
+    <w:p>
+      <w:pPr>
+        <w:tabs>
+          <w:tab w:val="left" w:pos="916"/>
+          <w:tab w:val="left" w:pos="1832"/>
+          <w:tab w:val="left" w:pos="2748"/>
+          <w:tab w:val="left" w:pos="3664"/>
+          <w:tab w:val="left" w:pos="4580"/>
+          <w:tab w:val="left" w:pos="5496"/>
+          <w:tab w:val="left" w:pos="6412"/>
+          <w:tab w:val="left" w:pos="7328"/>
+          <w:tab w:val="left" w:pos="8244"/>
+          <w:tab w:val="left" w:pos="9160"/>
+          <w:tab w:val="left" w:pos="10076"/>
+          <w:tab w:val="left" w:pos="10992"/>
+          <w:tab w:val="left" w:pos="11908"/>
+          <w:tab w:val="left" w:pos="12824"/>
+          <w:tab w:val="left" w:pos="13740"/>
+          <w:tab w:val="left" w:pos="14656"/>
+        </w:tabs>
+        <w:spacing w:after="0" w:line="240" w:lineRule="auto"/>
+        <w:rPr>
+          <w:rFonts w:ascii="Courier New" w:eastAsia="Times New Roman" w:hAnsi="Courier New" w:cs="Courier New"/>
+          <w:kern w:val="0"/>
+          <w:sz w:val="20"/>
+          <w:szCs w:val="20"/>
+          <w14:ligatures w14:val="none"/>
+        </w:rPr>
+      </w:pPr>
+      <w:r>
+        <w:rPr>
+          <w:rFonts w:ascii="Courier New" w:eastAsia="Times New Roman" w:hAnsi="Courier New" w:cs="Courier New"/>
+          <w:kern w:val="0"/>
+          <w:sz w:val="20"/>
+          <w:szCs w:val="20"/>
+          <w14:ligatures w14:val="none"/>
+        </w:rPr>
+        <w:t xml:space="preserve">  &lt;img key={item._id} src={item.images[0]} alt="" /&gt;</w:t>
+      </w:r>
+    </w:p>
+    <w:p>
+      <w:pPr>
+        <w:tabs>
+          <w:tab w:val="left" w:pos="916"/>
+          <w:tab w:val="left" w:pos="1832"/>
+          <w:tab w:val="left" w:pos="2748"/>
+          <w:tab w:val="left" w:pos="3664"/>
+          <w:tab w:val="left" w:pos="4580"/>
+          <w:tab w:val="left" w:pos="5496"/>
+          <w:tab w:val="left" w:pos="6412"/>
+          <w:tab w:val="left" w:pos="7328"/>
+          <w:tab w:val="left" w:pos="8244"/>
+          <w:tab w:val="left" w:pos="9160"/>
+          <w:tab w:val="left" w:pos="10076"/>
+          <w:tab w:val="left" w:pos="10992"/>
+          <w:tab w:val="left" w:pos="11908"/>
+          <w:tab w:val="left" w:pos="12824"/>
+          <w:tab w:val="left" w:pos="13740"/>
+          <w:tab w:val="left" w:pos="14656"/>
+        </w:tabs>
+        <w:spacing w:after="0" w:line="240" w:lineRule="auto"/>
+        <w:rPr>
+          <w:rFonts w:ascii="Courier New" w:eastAsia="Times New Roman" w:hAnsi="Courier New" w:cs="Courier New"/>
+          <w:kern w:val="0"/>
+          <w:sz w:val="20"/>
+          <w:szCs w:val="20"/>
+          <w14:ligatures w14:val="none"/>
+        </w:rPr>
+      </w:pPr>
+      <w:r>
+        <w:rPr>
+          <w:rFonts w:ascii="Courier New" w:eastAsia="Times New Roman" w:hAnsi="Courier New" w:cs="Courier New"/>
+          <w:kern w:val="0"/>
+          <w:sz w:val="20"/>
+          <w:szCs w:val="20"/>
+          <w14:ligatures w14:val="none"/>
+        </w:rPr>
+        <w:t>))}</w:t>
+      </w:r>
+    </w:p>
+    <w:p>
+      <w:pPr>
+        <w:spacing w:before="100" w:beforeAutospacing="1" w:after="100" w:afterAutospacing="1" w:line="240" w:lineRule="auto"/>
+        <w:outlineLvl w:val="2"/>
+        <w:rPr>
+          <w:rFonts w:ascii="Times New Roman" w:eastAsia="Times New Roman" w:hAnsi="Times New Roman" w:cs="Times New Roman"/>
+          <w:b/>
+          <w:bCs/>
+          <w:kern w:val="0"/>
+          <w:sz w:val="27"/>
+          <w:szCs w:val="27"/>
+          <w14:ligatures w14:val="none"/>
+        </w:rPr>
+      </w:pPr>
+      <w:r>
+        <w:rPr>
+          <w:rFonts w:ascii="Times New Roman" w:eastAsia="Times New Roman" w:hAnsi="Times New Roman" w:cs="Times New Roman"/>
+          <w:b/>
+          <w:bCs/>
+          <w:kern w:val="0"/>
+          <w:sz w:val="27"/>
+          <w:szCs w:val="27"/>
+          <w14:ligatures w14:val="none"/>
+        </w:rPr>
+        <w:t xml:space="preserve">Why do we need </w:t>
+      </w:r>
+      <w:r>
+        <w:rPr>
+          <w:rFonts w:ascii="Courier New" w:eastAsia="Times New Roman" w:hAnsi="Courier New" w:cs="Courier New"/>
+          <w:b/>
+          <w:bCs/>
+          <w:kern w:val="0"/>
+          <w:sz w:val="20"/>
+          <w:szCs w:val="20"/>
+          <w14:ligatures w14:val="none"/>
+        </w:rPr>
+        <w:t>key={item._id}</w:t>
+      </w:r>
+      <w:r>
+        <w:rPr>
+          <w:rFonts w:ascii="Times New Roman" w:eastAsia="Times New Roman" w:hAnsi="Times New Roman" w:cs="Times New Roman"/>
+          <w:b/>
+          <w:bCs/>
+          <w:kern w:val="0"/>
+          <w:sz w:val="27"/>
+          <w:szCs w:val="27"/>
+          <w14:ligatures w14:val="none"/>
+        </w:rPr>
+        <w:t>?</w:t>
+      </w:r>
+    </w:p>
+    <w:p>
+      <w:pPr>
+        <w:numPr>
+          <w:ilvl w:val="0"/>
+          <w:numId w:val="2"/>
+        </w:numPr>
+        <w:spacing w:before="100" w:beforeAutospacing="1" w:after="100" w:afterAutospacing="1" w:line="240" w:lineRule="auto"/>
+        <w:rPr>
+          <w:rFonts w:ascii="Times New Roman" w:eastAsia="Times New Roman" w:hAnsi="Times New Roman" w:cs="Times New Roman"/>
+          <w:kern w:val="0"/>
+          <w14:ligatures w14:val="none"/>
+        </w:rPr>
+      </w:pPr>
+      <w:r>
+        <w:rPr>
+          <w:rFonts w:ascii="Times New Roman" w:eastAsia="Times New Roman" w:hAnsi="Times New Roman" w:cs="Times New Roman"/>
+          <w:b/>
+          <w:bCs/>
+          <w:kern w:val="0"/>
+          <w14:ligatures w14:val="none"/>
+        </w:rPr>
+        <w:t>Identity for diffing:</w:t>
+      </w:r>
+      <w:r>
+        <w:rPr>
+          <w:rFonts w:ascii="Times New Roman" w:eastAsia="Times New Roman" w:hAnsi="Times New Roman" w:cs="Times New Roman"/>
+          <w:kern w:val="0"/>
+          <w14:ligatures w14:val="none"/>
+        </w:rPr>
+        <w:t xml:space="preserve"> React uses </w:t>
+      </w:r>
+      <w:r>
+        <w:rPr>
+          <w:rFonts w:ascii="Courier New" w:eastAsia="Times New Roman" w:hAnsi="Courier New" w:cs="Courier New"/>
+          <w:kern w:val="0"/>
+          <w:sz w:val="20"/>
+          <w:szCs w:val="20"/>
+          <w14:ligatures w14:val="none"/>
+        </w:rPr>
+        <w:t>key</w:t>
+      </w:r>
+      <w:r>
+        <w:rPr>
+          <w:rFonts w:ascii="Times New Roman" w:eastAsia="Times New Roman" w:hAnsi="Times New Roman" w:cs="Times New Roman"/>
+          <w:kern w:val="0"/>
+          <w14:ligatures w14:val="none"/>
+        </w:rPr>
+        <w:t xml:space="preserve"> to tell which list item is which between renders. With a stable, unique key, React can update/move only the changed item instead of re-rendering or re-mounting others.</w:t>
+      </w:r>
+    </w:p>
+    <w:p>
+      <w:pPr>
+        <w:numPr>
+          <w:ilvl w:val="0"/>
+          <w:numId w:val="2"/>
+        </w:numPr>
+        <w:spacing w:before="100" w:beforeAutospacing="1" w:after="100" w:afterAutospacing="1" w:line="240" w:lineRule="auto"/>
+        <w:rPr>
+          <w:rFonts w:ascii="Times New Roman" w:eastAsia="Times New Roman" w:hAnsi="Times New Roman" w:cs="Times New Roman"/>
+          <w:kern w:val="0"/>
+          <w14:ligatures w14:val="none"/>
+        </w:rPr>
+      </w:pPr>
+      <w:r>
+        <w:rPr>
+          <w:rFonts w:ascii="Times New Roman" w:eastAsia="Times New Roman" w:hAnsi="Times New Roman" w:cs="Times New Roman"/>
+          <w:b/>
+          <w:bCs/>
+          <w:kern w:val="0"/>
+          <w14:ligatures w14:val="none"/>
+        </w:rPr>
+        <w:lastRenderedPageBreak/>
+        <w:t>Prevents state bugs:</w:t>
+      </w:r>
+      <w:r>
+        <w:rPr>
+          <w:rFonts w:ascii="Times New Roman" w:eastAsia="Times New Roman" w:hAnsi="Times New Roman" w:cs="Times New Roman"/>
+          <w:kern w:val="0"/>
+          <w14:ligatures w14:val="none"/>
+        </w:rPr>
+        <w:t xml:space="preserve"> If list items have local state (inputs, open/closed, animations), wrong or missing keys can cause state to “jump” to another row after insert/delete/reorder.</w:t>
+      </w:r>
+    </w:p>
+    <w:p>
+      <w:pPr>
+        <w:numPr>
+          <w:ilvl w:val="0"/>
+          <w:numId w:val="2"/>
+        </w:numPr>
+        <w:spacing w:before="100" w:beforeAutospacing="1" w:after="100" w:afterAutospacing="1" w:line="240" w:lineRule="auto"/>
+        <w:rPr>
+          <w:rFonts w:ascii="Times New Roman" w:eastAsia="Times New Roman" w:hAnsi="Times New Roman" w:cs="Times New Roman"/>
+          <w:kern w:val="0"/>
+          <w14:ligatures w14:val="none"/>
+        </w:rPr>
+      </w:pPr>
+      <w:r>
+        <w:rPr>
+          <w:rFonts w:ascii="Times New Roman" w:eastAsia="Times New Roman" w:hAnsi="Times New Roman" w:cs="Times New Roman"/>
+          <w:b/>
+          <w:bCs/>
+          <w:kern w:val="0"/>
+          <w14:ligatures w14:val="none"/>
+        </w:rPr>
+        <w:t>Performance &amp; correctness:</w:t>
+      </w:r>
+      <w:r>
+        <w:rPr>
+          <w:rFonts w:ascii="Times New Roman" w:eastAsia="Times New Roman" w:hAnsi="Times New Roman" w:cs="Times New Roman"/>
+          <w:kern w:val="0"/>
+          <w14:ligatures w14:val="none"/>
+        </w:rPr>
+        <w:t xml:space="preserve"> Keys help React’s reconciliation be precise and efficient.</w:t>
+      </w:r>
+    </w:p>
+    <w:p>
+      <w:pPr>
+        <w:spacing w:before="100" w:beforeAutospacing="1" w:after="100" w:afterAutospacing="1" w:line="240" w:lineRule="auto"/>
+        <w:outlineLvl w:val="2"/>
+        <w:rPr>
+          <w:rFonts w:ascii="Times New Roman" w:eastAsia="Times New Roman" w:hAnsi="Times New Roman" w:cs="Times New Roman"/>
+          <w:b/>
+          <w:bCs/>
+          <w:kern w:val="0"/>
+          <w:sz w:val="27"/>
+          <w:szCs w:val="27"/>
+          <w14:ligatures w14:val="none"/>
+        </w:rPr>
+      </w:pPr>
+      <w:r>
+        <w:rPr>
+          <w:rFonts w:ascii="Times New Roman" w:eastAsia="Times New Roman" w:hAnsi="Times New Roman" w:cs="Times New Roman"/>
+          <w:b/>
+          <w:bCs/>
+          <w:kern w:val="0"/>
+          <w:sz w:val="27"/>
+          <w:szCs w:val="27"/>
+          <w14:ligatures w14:val="none"/>
+        </w:rPr>
+        <w:t>Key rules (quick)</w:t>
+      </w:r>
+    </w:p>
+    <w:p>
+      <w:pPr>
+        <w:numPr>
+          <w:ilvl w:val="0"/>
+          <w:numId w:val="3"/>
+        </w:numPr>
+        <w:spacing w:before="100" w:beforeAutospacing="1" w:after="100" w:afterAutospacing="1" w:line="240" w:lineRule="auto"/>
+        <w:rPr>
+          <w:rFonts w:ascii="Times New Roman" w:eastAsia="Times New Roman" w:hAnsi="Times New Roman" w:cs="Times New Roman"/>
+          <w:kern w:val="0"/>
+          <w14:ligatures w14:val="none"/>
+        </w:rPr>
+      </w:pPr>
+      <w:r>
+        <w:rPr>
+          <w:rFonts w:ascii="Times New Roman" w:eastAsia="Times New Roman" w:hAnsi="Times New Roman" w:cs="Times New Roman"/>
+          <w:kern w:val="0"/>
+          <w14:ligatures w14:val="none"/>
+        </w:rPr>
+        <w:t xml:space="preserve">Put </w:t>
+      </w:r>
+      <w:r>
+        <w:rPr>
+          <w:rFonts w:ascii="Courier New" w:eastAsia="Times New Roman" w:hAnsi="Courier New" w:cs="Courier New"/>
+          <w:kern w:val="0"/>
+          <w:sz w:val="20"/>
+          <w:szCs w:val="20"/>
+          <w14:ligatures w14:val="none"/>
+        </w:rPr>
+        <w:t>key</w:t>
+      </w:r>
+      <w:r>
+        <w:rPr>
+          <w:rFonts w:ascii="Times New Roman" w:eastAsia="Times New Roman" w:hAnsi="Times New Roman" w:cs="Times New Roman"/>
+          <w:kern w:val="0"/>
+          <w14:ligatures w14:val="none"/>
+        </w:rPr>
+        <w:t xml:space="preserve"> on the </w:t>
+      </w:r>
+      <w:r>
+        <w:rPr>
+          <w:rFonts w:ascii="Times New Roman" w:eastAsia="Times New Roman" w:hAnsi="Times New Roman" w:cs="Times New Roman"/>
+          <w:b/>
+          <w:bCs/>
+          <w:kern w:val="0"/>
+          <w14:ligatures w14:val="none"/>
+        </w:rPr>
+        <w:t xml:space="preserve">top-level element returned from </w:t>
+      </w:r>
+      <w:r>
+        <w:rPr>
+          <w:rFonts w:ascii="Courier New" w:eastAsia="Times New Roman" w:hAnsi="Courier New" w:cs="Courier New"/>
+          <w:b/>
+          <w:bCs/>
+          <w:kern w:val="0"/>
+          <w:sz w:val="20"/>
+          <w:szCs w:val="20"/>
+          <w14:ligatures w14:val="none"/>
+        </w:rPr>
+        <w:t>.map()</w:t>
+      </w:r>
+      <w:r>
+        <w:rPr>
+          <w:rFonts w:ascii="Times New Roman" w:eastAsia="Times New Roman" w:hAnsi="Times New Roman" w:cs="Times New Roman"/>
+          <w:kern w:val="0"/>
+          <w14:ligatures w14:val="none"/>
+        </w:rPr>
+        <w:t xml:space="preserve"> (or on a </w:t>
+      </w:r>
+      <w:r>
+        <w:rPr>
+          <w:rFonts w:ascii="Courier New" w:eastAsia="Times New Roman" w:hAnsi="Courier New" w:cs="Courier New"/>
+          <w:kern w:val="0"/>
+          <w:sz w:val="20"/>
+          <w:szCs w:val="20"/>
+          <w14:ligatures w14:val="none"/>
+        </w:rPr>
+        <w:t>&lt;&gt;</w:t>
+      </w:r>
+      <w:r>
+        <w:rPr>
+          <w:rFonts w:ascii="Times New Roman" w:eastAsia="Times New Roman" w:hAnsi="Times New Roman" w:cs="Times New Roman"/>
+          <w:kern w:val="0"/>
+          <w14:ligatures w14:val="none"/>
+        </w:rPr>
+        <w:t xml:space="preserve"> fragment if that’s the top-level).</w:t>
+      </w:r>
+    </w:p>
+    <w:p>
+      <w:pPr>
+        <w:numPr>
+          <w:ilvl w:val="0"/>
+          <w:numId w:val="3"/>
+        </w:numPr>
+        <w:spacing w:before="100" w:beforeAutospacing="1" w:after="100" w:afterAutospacing="1" w:line="240" w:lineRule="auto"/>
+        <w:rPr>
+          <w:rFonts w:ascii="Times New Roman" w:eastAsia="Times New Roman" w:hAnsi="Times New Roman" w:cs="Times New Roman"/>
+          <w:kern w:val="0"/>
+          <w14:ligatures w14:val="none"/>
+        </w:rPr>
+      </w:pPr>
+      <w:r>
+        <w:rPr>
+          <w:rFonts w:ascii="Times New Roman" w:eastAsia="Times New Roman" w:hAnsi="Times New Roman" w:cs="Times New Roman"/>
+          <w:kern w:val="0"/>
+          <w14:ligatures w14:val="none"/>
+        </w:rPr>
+        <w:t xml:space="preserve">Use a </w:t>
+      </w:r>
+      <w:r>
+        <w:rPr>
+          <w:rFonts w:ascii="Times New Roman" w:eastAsia="Times New Roman" w:hAnsi="Times New Roman" w:cs="Times New Roman"/>
+          <w:b/>
+          <w:bCs/>
+          <w:kern w:val="0"/>
+          <w14:ligatures w14:val="none"/>
+        </w:rPr>
+        <w:t>stable unique id</w:t>
+      </w:r>
+      <w:r>
+        <w:rPr>
+          <w:rFonts w:ascii="Times New Roman" w:eastAsia="Times New Roman" w:hAnsi="Times New Roman" w:cs="Times New Roman"/>
+          <w:kern w:val="0"/>
+          <w14:ligatures w14:val="none"/>
+        </w:rPr>
+        <w:t xml:space="preserve"> (</w:t>
+      </w:r>
+      <w:r>
+        <w:rPr>
+          <w:rFonts w:ascii="Courier New" w:eastAsia="Times New Roman" w:hAnsi="Courier New" w:cs="Courier New"/>
+          <w:kern w:val="0"/>
+          <w:sz w:val="20"/>
+          <w:szCs w:val="20"/>
+          <w14:ligatures w14:val="none"/>
+        </w:rPr>
+        <w:t>_id</w:t>
+      </w:r>
+      <w:r>
+        <w:rPr>
+          <w:rFonts w:ascii="Times New Roman" w:eastAsia="Times New Roman" w:hAnsi="Times New Roman" w:cs="Times New Roman"/>
+          <w:kern w:val="0"/>
+          <w14:ligatures w14:val="none"/>
+        </w:rPr>
+        <w:t xml:space="preserve"> is perfect). Avoid </w:t>
+      </w:r>
+      <w:r>
+        <w:rPr>
+          <w:rFonts w:ascii="Courier New" w:eastAsia="Times New Roman" w:hAnsi="Courier New" w:cs="Courier New"/>
+          <w:kern w:val="0"/>
+          <w:sz w:val="20"/>
+          <w:szCs w:val="20"/>
+          <w14:ligatures w14:val="none"/>
+        </w:rPr>
+        <w:t>index</w:t>
+      </w:r>
+      <w:r>
+        <w:rPr>
+          <w:rFonts w:ascii="Times New Roman" w:eastAsia="Times New Roman" w:hAnsi="Times New Roman" w:cs="Times New Roman"/>
+          <w:kern w:val="0"/>
+          <w14:ligatures w14:val="none"/>
+        </w:rPr>
+        <w:t xml:space="preserve"> unless the list is truly static.</w:t>
+      </w:r>
+    </w:p>
+    <w:p>
+      <w:pPr>
+        <w:numPr>
+          <w:ilvl w:val="0"/>
+          <w:numId w:val="3"/>
+        </w:numPr>
+        <w:spacing w:before="100" w:beforeAutospacing="1" w:after="100" w:afterAutospacing="1" w:line="240" w:lineRule="auto"/>
+        <w:rPr>
+          <w:rFonts w:ascii="Times New Roman" w:eastAsia="Times New Roman" w:hAnsi="Times New Roman" w:cs="Times New Roman"/>
+          <w:kern w:val="0"/>
+          <w14:ligatures w14:val="none"/>
+        </w:rPr>
+      </w:pPr>
+      <w:r>
+        <w:rPr>
+          <w:rFonts w:ascii="Times New Roman" w:eastAsia="Times New Roman" w:hAnsi="Times New Roman" w:cs="Times New Roman"/>
+          <w:kern w:val="0"/>
+          <w14:ligatures w14:val="none"/>
+        </w:rPr>
+        <w:t>Don’t put the key on a child inside—this won’t help React at the list level.</w:t>
+      </w:r>
+    </w:p>
+    <w:p>
+      <w:pPr>
+        <w:spacing w:before="100" w:beforeAutospacing="1" w:after="100" w:afterAutospacing="1" w:line="240" w:lineRule="auto"/>
+        <w:rPr>
+          <w:rFonts w:ascii="Times New Roman" w:eastAsia="Times New Roman" w:hAnsi="Times New Roman" w:cs="Times New Roman"/>
+          <w:kern w:val="0"/>
+          <w14:ligatures w14:val="none"/>
+        </w:rPr>
+      </w:pPr>
+      <w:r>
+        <w:rPr>
+          <w:rFonts w:ascii="Times New Roman" w:eastAsia="Times New Roman" w:hAnsi="Times New Roman" w:cs="Times New Roman"/>
+          <w:kern w:val="0"/>
+          <w14:ligatures w14:val="none"/>
+        </w:rPr>
+        <w:t xml:space="preserve">Also: make </w:t>
+      </w:r>
+      <w:r>
+        <w:rPr>
+          <w:rFonts w:ascii="Courier New" w:eastAsia="Times New Roman" w:hAnsi="Courier New" w:cs="Courier New"/>
+          <w:kern w:val="0"/>
+          <w:sz w:val="20"/>
+          <w:szCs w:val="20"/>
+          <w14:ligatures w14:val="none"/>
+        </w:rPr>
+        <w:t>&lt;img /&gt;</w:t>
+      </w:r>
+      <w:r>
+        <w:rPr>
+          <w:rFonts w:ascii="Times New Roman" w:eastAsia="Times New Roman" w:hAnsi="Times New Roman" w:cs="Times New Roman"/>
+          <w:kern w:val="0"/>
+          <w14:ligatures w14:val="none"/>
+        </w:rPr>
+        <w:t xml:space="preserve"> self-closing and add an </w:t>
+      </w:r>
+      <w:r>
+        <w:rPr>
+          <w:rFonts w:ascii="Courier New" w:eastAsia="Times New Roman" w:hAnsi="Courier New" w:cs="Courier New"/>
+          <w:kern w:val="0"/>
+          <w:sz w:val="20"/>
+          <w:szCs w:val="20"/>
+          <w14:ligatures w14:val="none"/>
+        </w:rPr>
+        <w:t>alt</w:t>
+      </w:r>
+      <w:r>
+        <w:rPr>
+          <w:rFonts w:ascii="Times New Roman" w:eastAsia="Times New Roman" w:hAnsi="Times New Roman" w:cs="Times New Roman"/>
+          <w:kern w:val="0"/>
+          <w14:ligatures w14:val="none"/>
+        </w:rPr>
+        <w:t xml:space="preserve"> (even empty) for accessibility.</w:t>
+      </w:r>
+    </w:p>
+    <w:p>
+      <w:pPr>
+        <w:spacing w:before="100" w:beforeAutospacing="1" w:after="100" w:afterAutospacing="1" w:line="240" w:lineRule="auto"/>
+        <w:rPr>
+          <w:rFonts w:ascii="Times New Roman" w:eastAsia="Times New Roman" w:hAnsi="Times New Roman" w:cs="Times New Roman"/>
+          <w:kern w:val="0"/>
+          <w14:ligatures w14:val="none"/>
+        </w:rPr>
+      </w:pPr>
+      <w:r>
+        <w:rPr>
+          <w:rFonts w:ascii="Times New Roman" w:eastAsia="Times New Roman" w:hAnsi="Times New Roman" w:cs="Times New Roman"/>
+          <w:kern w:val="0"/>
+          <w14:ligatures w14:val="none"/>
+        </w:rPr>
+        <w:t xml:space="preserve">When you have elements more than &lt;img&gt;, will need to wrap things under: </w:t>
+      </w:r>
+      <w:r>
+        <w:rPr>
+          <w:rFonts w:ascii="Times New Roman" w:eastAsia="Times New Roman" w:hAnsi="Times New Roman" w:cs="Times New Roman"/>
+          <w:kern w:val="0"/>
+          <w14:ligatures w14:val="none"/>
+        </w:rPr>
+        <w:t xml:space="preserve">&lt;div </w:t>
+      </w:r>
+      <w:r>
+        <w:rPr>
+          <w:rFonts w:ascii="Times New Roman" w:eastAsia="Times New Roman" w:hAnsi="Times New Roman" w:cs="Times New Roman"/>
+          <w:kern w:val="0"/>
+          <w:highlight w:val="yellow"/>
+          <w14:ligatures w14:val="none"/>
+        </w:rPr>
+        <w:t>key={item._id}</w:t>
+      </w:r>
+      <w:r>
+        <w:rPr>
+          <w:rFonts w:ascii="Times New Roman" w:eastAsia="Times New Roman" w:hAnsi="Times New Roman" w:cs="Times New Roman"/>
+          <w:kern w:val="0"/>
+          <w14:ligatures w14:val="none"/>
+        </w:rPr>
+        <w:t xml:space="preserve"> className="room-card"&gt;</w:t>
+      </w:r>
+    </w:p>
+    <w:p>
+      <w:pPr>
+        <w:spacing w:before="100" w:beforeAutospacing="1" w:after="100" w:afterAutospacing="1" w:line="240" w:lineRule="auto"/>
+        <w:rPr>
+          <w:rFonts w:ascii="Times New Roman" w:eastAsia="Times New Roman" w:hAnsi="Times New Roman" w:cs="Times New Roman"/>
+          <w:kern w:val="0"/>
+          <w14:ligatures w14:val="none"/>
+        </w:rPr>
+      </w:pPr>
+      <w:r>
+        <w:rPr>
+          <w:rFonts w:ascii="Times New Roman" w:eastAsia="Times New Roman" w:hAnsi="Times New Roman" w:cs="Times New Roman"/>
+          <w:kern w:val="0"/>
+          <w14:ligatures w14:val="none"/>
+        </w:rPr>
+        <w:t>{roomsDummyData.map((item) =&gt; (</w:t>
+      </w:r>
+    </w:p>
+    <w:p>
+      <w:pPr>
+        <w:spacing w:before="100" w:beforeAutospacing="1" w:after="100" w:afterAutospacing="1" w:line="240" w:lineRule="auto"/>
+        <w:rPr>
+          <w:rFonts w:ascii="Times New Roman" w:eastAsia="Times New Roman" w:hAnsi="Times New Roman" w:cs="Times New Roman"/>
+          <w:kern w:val="0"/>
+          <w14:ligatures w14:val="none"/>
+        </w:rPr>
+      </w:pPr>
+      <w:r>
+        <w:rPr>
+          <w:rFonts w:ascii="Times New Roman" w:eastAsia="Times New Roman" w:hAnsi="Times New Roman" w:cs="Times New Roman"/>
+          <w:kern w:val="0"/>
+          <w14:ligatures w14:val="none"/>
+        </w:rPr>
+        <w:t xml:space="preserve">  </w:t>
+      </w:r>
+      <w:bookmarkStart w:id="0" w:name="OLE_LINK14"/>
+      <w:bookmarkStart w:id="1" w:name="OLE_LINK15"/>
+      <w:r>
+        <w:rPr>
+          <w:rFonts w:ascii="Times New Roman" w:eastAsia="Times New Roman" w:hAnsi="Times New Roman" w:cs="Times New Roman"/>
+          <w:kern w:val="0"/>
+          <w14:ligatures w14:val="none"/>
+        </w:rPr>
+        <w:t xml:space="preserve">&lt;div </w:t>
+      </w:r>
+      <w:r>
+        <w:rPr>
+          <w:rFonts w:ascii="Times New Roman" w:eastAsia="Times New Roman" w:hAnsi="Times New Roman" w:cs="Times New Roman"/>
+          <w:kern w:val="0"/>
+          <w:highlight w:val="yellow"/>
+          <w14:ligatures w14:val="none"/>
+        </w:rPr>
+        <w:t>key={item._id}</w:t>
+      </w:r>
+      <w:r>
+        <w:rPr>
+          <w:rFonts w:ascii="Times New Roman" w:eastAsia="Times New Roman" w:hAnsi="Times New Roman" w:cs="Times New Roman"/>
+          <w:kern w:val="0"/>
+          <w14:ligatures w14:val="none"/>
+        </w:rPr>
+        <w:t xml:space="preserve"> className="room-card"&gt;</w:t>
+      </w:r>
+      <w:bookmarkEnd w:id="0"/>
+      <w:bookmarkEnd w:id="1"/>
+    </w:p>
+    <w:p>
+      <w:pPr>
+        <w:spacing w:before="100" w:beforeAutospacing="1" w:after="100" w:afterAutospacing="1" w:line="240" w:lineRule="auto"/>
+        <w:rPr>
+          <w:rFonts w:ascii="Times New Roman" w:eastAsia="Times New Roman" w:hAnsi="Times New Roman" w:cs="Times New Roman"/>
+          <w:kern w:val="0"/>
+          <w14:ligatures w14:val="none"/>
+        </w:rPr>
+      </w:pPr>
+      <w:r>
+        <w:rPr>
+          <w:rFonts w:ascii="Times New Roman" w:eastAsia="Times New Roman" w:hAnsi="Times New Roman" w:cs="Times New Roman"/>
+          <w:kern w:val="0"/>
+          <w14:ligatures w14:val="none"/>
+        </w:rPr>
+        <w:t xml:space="preserve">    &lt;img src={item.images[0]} alt={item.name} loading="lazy" /&gt;</w:t>
+      </w:r>
+    </w:p>
+    <w:p>
+      <w:pPr>
+        <w:spacing w:before="100" w:beforeAutospacing="1" w:after="100" w:afterAutospacing="1" w:line="240" w:lineRule="auto"/>
+        <w:rPr>
+          <w:rFonts w:ascii="Times New Roman" w:eastAsia="Times New Roman" w:hAnsi="Times New Roman" w:cs="Times New Roman"/>
+          <w:kern w:val="0"/>
+          <w14:ligatures w14:val="none"/>
+        </w:rPr>
+      </w:pPr>
+      <w:r>
+        <w:rPr>
+          <w:rFonts w:ascii="Times New Roman" w:eastAsia="Times New Roman" w:hAnsi="Times New Roman" w:cs="Times New Roman"/>
+          <w:kern w:val="0"/>
+          <w14:ligatures w14:val="none"/>
+        </w:rPr>
+        <w:t xml:space="preserve">    &lt;div&gt;</w:t>
+      </w:r>
+    </w:p>
+    <w:p>
+      <w:pPr>
+        <w:spacing w:before="100" w:beforeAutospacing="1" w:after="100" w:afterAutospacing="1" w:line="240" w:lineRule="auto"/>
+        <w:rPr>
+          <w:rFonts w:ascii="Times New Roman" w:eastAsia="Times New Roman" w:hAnsi="Times New Roman" w:cs="Times New Roman"/>
+          <w:kern w:val="0"/>
+          <w14:ligatures w14:val="none"/>
+        </w:rPr>
+      </w:pPr>
+      <w:r>
+        <w:rPr>
+          <w:rFonts w:ascii="Times New Roman" w:eastAsia="Times New Roman" w:hAnsi="Times New Roman" w:cs="Times New Roman"/>
+          <w:kern w:val="0"/>
+          <w14:ligatures w14:val="none"/>
+        </w:rPr>
+        <w:t xml:space="preserve">      &lt;p className="font-semibold"&gt;{item.name}&lt;/p&gt;</w:t>
+      </w:r>
+    </w:p>
+    <w:p>
+      <w:pPr>
+        <w:spacing w:before="100" w:beforeAutospacing="1" w:after="100" w:afterAutospacing="1" w:line="240" w:lineRule="auto"/>
+        <w:rPr>
+          <w:rFonts w:ascii="Times New Roman" w:eastAsia="Times New Roman" w:hAnsi="Times New Roman" w:cs="Times New Roman"/>
+          <w:kern w:val="0"/>
+          <w14:ligatures w14:val="none"/>
+        </w:rPr>
+      </w:pPr>
+      <w:r>
+        <w:rPr>
+          <w:rFonts w:ascii="Times New Roman" w:eastAsia="Times New Roman" w:hAnsi="Times New Roman" w:cs="Times New Roman"/>
+          <w:kern w:val="0"/>
+          <w14:ligatures w14:val="none"/>
+        </w:rPr>
+        <w:t xml:space="preserve">      &lt;p className="text-sm text-slate-600"&gt;{item.address}&lt;/p&gt;</w:t>
+      </w:r>
+    </w:p>
+    <w:p>
+      <w:pPr>
+        <w:spacing w:before="100" w:beforeAutospacing="1" w:after="100" w:afterAutospacing="1" w:line="240" w:lineRule="auto"/>
+        <w:rPr>
+          <w:rFonts w:ascii="Times New Roman" w:eastAsia="Times New Roman" w:hAnsi="Times New Roman" w:cs="Times New Roman"/>
+          <w:kern w:val="0"/>
+          <w14:ligatures w14:val="none"/>
+        </w:rPr>
+      </w:pPr>
+      <w:r>
+        <w:rPr>
+          <w:rFonts w:ascii="Times New Roman" w:eastAsia="Times New Roman" w:hAnsi="Times New Roman" w:cs="Times New Roman"/>
+          <w:kern w:val="0"/>
+          <w14:ligatures w14:val="none"/>
+        </w:rPr>
+        <w:t xml:space="preserve">      &lt;p&gt;${item.pricePerNight}/night&lt;/p&gt;</w:t>
+      </w:r>
+    </w:p>
+    <w:p>
+      <w:pPr>
+        <w:spacing w:before="100" w:beforeAutospacing="1" w:after="100" w:afterAutospacing="1" w:line="240" w:lineRule="auto"/>
+        <w:rPr>
+          <w:rFonts w:ascii="Times New Roman" w:eastAsia="Times New Roman" w:hAnsi="Times New Roman" w:cs="Times New Roman"/>
+          <w:kern w:val="0"/>
+          <w14:ligatures w14:val="none"/>
+        </w:rPr>
+      </w:pPr>
+      <w:r>
+        <w:rPr>
+          <w:rFonts w:ascii="Times New Roman" w:eastAsia="Times New Roman" w:hAnsi="Times New Roman" w:cs="Times New Roman"/>
+          <w:kern w:val="0"/>
+          <w14:ligatures w14:val="none"/>
+        </w:rPr>
+        <w:t xml:space="preserve">    &lt;/div&gt;</w:t>
+      </w:r>
+    </w:p>
+    <w:p>
+      <w:pPr>
+        <w:spacing w:before="100" w:beforeAutospacing="1" w:after="100" w:afterAutospacing="1" w:line="240" w:lineRule="auto"/>
+        <w:rPr>
+          <w:rFonts w:ascii="Times New Roman" w:eastAsia="Times New Roman" w:hAnsi="Times New Roman" w:cs="Times New Roman"/>
+          <w:kern w:val="0"/>
+          <w14:ligatures w14:val="none"/>
+        </w:rPr>
+      </w:pPr>
+      <w:r>
+        <w:rPr>
+          <w:rFonts w:ascii="Times New Roman" w:eastAsia="Times New Roman" w:hAnsi="Times New Roman" w:cs="Times New Roman"/>
+          <w:kern w:val="0"/>
+          <w14:ligatures w14:val="none"/>
+        </w:rPr>
+        <w:t xml:space="preserve">  &lt;/div&gt;</w:t>
+      </w:r>
+    </w:p>
+    <w:p>
+      <w:pPr>
+        <w:spacing w:before="100" w:beforeAutospacing="1" w:after="100" w:afterAutospacing="1" w:line="240" w:lineRule="auto"/>
+        <w:rPr>
+          <w:rFonts w:ascii="Times New Roman" w:eastAsia="Times New Roman" w:hAnsi="Times New Roman" w:cs="Times New Roman"/>
+          <w:kern w:val="0"/>
+          <w14:ligatures w14:val="none"/>
+        </w:rPr>
+      </w:pPr>
+      <w:r>
+        <w:rPr>
+          <w:rFonts w:ascii="Times New Roman" w:eastAsia="Times New Roman" w:hAnsi="Times New Roman" w:cs="Times New Roman"/>
+          <w:kern w:val="0"/>
+          <w14:ligatures w14:val="none"/>
+        </w:rPr>
+        <w:t>))}</w:t>
+      </w:r>
+    </w:p>
+    <w:p>
+      <w:pPr>
+        <w:pStyle w:val="ListParagraph"/>
+        <w:numPr>
+          <w:ilvl w:val="0"/>
+          <w:numId w:val="4"/>
+        </w:numPr>
+        <w:spacing w:before="100" w:beforeAutospacing="1" w:after="100" w:afterAutospacing="1" w:line="240" w:lineRule="auto"/>
+        <w:rPr>
+          <w:rFonts w:ascii="Times New Roman" w:eastAsia="Times New Roman" w:hAnsi="Times New Roman" w:cs="Times New Roman"/>
+          <w:kern w:val="0"/>
+          <w14:ligatures w14:val="none"/>
+        </w:rPr>
+      </w:pPr>
+      <w:r>
+        <w:rPr>
+          <w:rFonts w:ascii="Times New Roman" w:eastAsia="Times New Roman" w:hAnsi="Times New Roman" w:cs="Times New Roman"/>
+          <w:kern w:val="0"/>
+          <w14:ligatures w14:val="none"/>
+        </w:rPr>
+        <w:t>AllRooms.jsx</w:t>
+      </w:r>
+    </w:p>
+    <w:p>
+      <w:pPr>
+        <w:pStyle w:val="ListParagraph"/>
+        <w:spacing w:before="100" w:beforeAutospacing="1" w:after="100" w:afterAutospacing="1" w:line="240" w:lineRule="auto"/>
+        <w:rPr>
+          <w:rFonts w:ascii="Times New Roman" w:eastAsia="Times New Roman" w:hAnsi="Times New Roman" w:cs="Times New Roman"/>
+          <w:kern w:val="0"/>
+          <w14:ligatures w14:val="none"/>
+        </w:rPr>
+      </w:pPr>
+      <w:r>
+        <w:rPr>
+          <w:rFonts w:ascii="Times New Roman" w:eastAsia="Times New Roman" w:hAnsi="Times New Roman" w:cs="Times New Roman"/>
+          <w:kern w:val="0"/>
+          <w14:ligatures w14:val="none"/>
+        </w:rPr>
+        <w:t>I don’t know how to code:</w:t>
+      </w:r>
+    </w:p>
+    <w:p>
+      <w:pPr>
+        <w:pStyle w:val="ListParagraph"/>
+        <w:numPr>
+          <w:ilvl w:val="1"/>
+          <w:numId w:val="2"/>
+        </w:numPr>
+        <w:spacing w:before="100" w:beforeAutospacing="1" w:after="100" w:afterAutospacing="1" w:line="240" w:lineRule="auto"/>
+        <w:rPr>
+          <w:rFonts w:ascii="Times New Roman" w:eastAsia="Times New Roman" w:hAnsi="Times New Roman" w:cs="Times New Roman"/>
+          <w:color w:val="000000" w:themeColor="text1"/>
+          <w:kern w:val="0"/>
+          <w14:ligatures w14:val="none"/>
+        </w:rPr>
+      </w:pPr>
+      <w:r>
+        <w:rPr>
+          <w:rFonts w:ascii="Times New Roman" w:eastAsia="Times New Roman" w:hAnsi="Times New Roman" w:cs="Times New Roman"/>
+          <w:color w:val="000000" w:themeColor="text1"/>
+          <w:kern w:val="0"/>
+          <w14:ligatures w14:val="none"/>
+        </w:rPr>
+        <w:t>Filter</w:t>
+      </w:r>
+      <w:r>
+        <w:rPr>
+          <w:rFonts w:ascii="Times New Roman" w:eastAsia="Times New Roman" w:hAnsi="Times New Roman" w:cs="Times New Roman"/>
+          <w:color w:val="000000" w:themeColor="text1"/>
+          <w:kern w:val="0"/>
+          <w14:ligatures w14:val="none"/>
+        </w:rPr>
+        <w:t xml:space="preserve"> (</w:t>
+      </w:r>
+      <w:r>
+        <w:rPr>
+          <w:rFonts w:ascii="Times New Roman" w:eastAsia="Times New Roman" w:hAnsi="Times New Roman" w:cs="Times New Roman"/>
+          <w:b/>
+          <w:bCs/>
+          <w:color w:val="4EA72E" w:themeColor="accent6"/>
+          <w:kern w:val="0"/>
+          <w14:ligatures w14:val="none"/>
+        </w:rPr>
+        <w:t>will back to look again</w:t>
+      </w:r>
+      <w:r>
+        <w:rPr>
+          <w:rFonts w:ascii="Times New Roman" w:eastAsia="Times New Roman" w:hAnsi="Times New Roman" w:cs="Times New Roman"/>
+          <w:color w:val="000000" w:themeColor="text1"/>
+          <w:kern w:val="0"/>
+          <w14:ligatures w14:val="none"/>
+        </w:rPr>
+        <w:t>)</w:t>
+      </w:r>
+    </w:p>
+    <w:p>
+      <w:pPr>
+        <w:pStyle w:val="ListParagraph"/>
+        <w:numPr>
+          <w:ilvl w:val="1"/>
+          <w:numId w:val="2"/>
+        </w:numPr>
+        <w:spacing w:before="100" w:beforeAutospacing="1" w:after="100" w:afterAutospacing="1" w:line="240" w:lineRule="auto"/>
+        <w:rPr>
+          <w:rFonts w:ascii="Times New Roman" w:eastAsia="Times New Roman" w:hAnsi="Times New Roman" w:cs="Times New Roman"/>
+          <w:color w:val="000000" w:themeColor="text1"/>
+          <w:kern w:val="0"/>
+          <w14:ligatures w14:val="none"/>
+        </w:rPr>
+      </w:pPr>
+      <w:r>
+        <w:rPr>
+          <w:rFonts w:ascii="Times New Roman" w:eastAsia="Times New Roman" w:hAnsi="Times New Roman" w:cs="Times New Roman"/>
+          <w:color w:val="000000" w:themeColor="text1"/>
+          <w:kern w:val="0"/>
+          <w14:ligatures w14:val="none"/>
+        </w:rPr>
+        <w:t>Assign corresponding icon image to different Room service type</w:t>
+      </w:r>
+    </w:p>
+    <w:p>
+      <w:pPr>
+        <w:pStyle w:val="ListParagraph"/>
+        <w:numPr>
+          <w:ilvl w:val="1"/>
+          <w:numId w:val="2"/>
+        </w:numPr>
+        <w:spacing w:before="100" w:beforeAutospacing="1" w:after="100" w:afterAutospacing="1" w:line="240" w:lineRule="auto"/>
+        <w:rPr>
+          <w:rFonts w:ascii="Times New Roman" w:eastAsia="Times New Roman" w:hAnsi="Times New Roman" w:cs="Times New Roman"/>
+          <w:color w:val="000000" w:themeColor="text1"/>
+          <w:kern w:val="0"/>
+          <w14:ligatures w14:val="none"/>
+        </w:rPr>
+      </w:pPr>
+      <w:r>
+        <w:rPr>
+          <w:rFonts w:ascii="Times New Roman" w:eastAsia="Times New Roman" w:hAnsi="Times New Roman" w:cs="Times New Roman"/>
+          <w:color w:val="000000" w:themeColor="text1"/>
+          <w:kern w:val="0"/>
+          <w14:ligatures w14:val="none"/>
+        </w:rPr>
+        <w:t>Onclick on images</w:t>
+      </w:r>
+    </w:p>
+    <w:p>
+      <w:pPr>
+        <w:pStyle w:val="ListParagraph"/>
+        <w:numPr>
+          <w:ilvl w:val="1"/>
+          <w:numId w:val="2"/>
+        </w:numPr>
+        <w:spacing w:before="100" w:beforeAutospacing="1" w:after="100" w:afterAutospacing="1" w:line="240" w:lineRule="auto"/>
+        <w:rPr>
+          <w:rFonts w:ascii="Times New Roman" w:eastAsia="Times New Roman" w:hAnsi="Times New Roman" w:cs="Times New Roman"/>
+          <w:color w:val="80340D" w:themeColor="accent2" w:themeShade="80"/>
+          <w:kern w:val="0"/>
+          <w14:ligatures w14:val="none"/>
+        </w:rPr>
+      </w:pPr>
+    </w:p>
+    <w:p>
+      <w:pPr>
+        <w:pStyle w:val="ListParagraph"/>
+        <w:spacing w:before="100" w:beforeAutospacing="1" w:after="100" w:afterAutospacing="1" w:line="240" w:lineRule="auto"/>
+        <w:rPr>
+          <w:rFonts w:ascii="Times New Roman" w:eastAsia="Times New Roman" w:hAnsi="Times New Roman" w:cs="Times New Roman"/>
+          <w:b/>
+          <w:bCs/>
+          <w:color w:val="000000" w:themeColor="text1"/>
+          <w:kern w:val="0"/>
+          <w14:ligatures w14:val="none"/>
+        </w:rPr>
+      </w:pPr>
+      <w:r>
+        <w:rPr>
+          <w:rFonts w:ascii="Times New Roman" w:eastAsia="Times New Roman" w:hAnsi="Times New Roman" w:cs="Times New Roman"/>
+          <w:b/>
+          <w:bCs/>
+          <w:color w:val="000000" w:themeColor="text1"/>
+          <w:kern w:val="0"/>
+          <w14:ligatures w14:val="none"/>
+        </w:rPr>
+        <w:t>onClick:</w:t>
+      </w:r>
+    </w:p>
+    <w:p>
+      <w:pPr>
+        <w:pStyle w:val="ListParagraph"/>
+        <w:spacing w:before="100" w:beforeAutospacing="1" w:after="100" w:afterAutospacing="1" w:line="240" w:lineRule="auto"/>
+        <w:rPr>
+          <w:rFonts w:ascii="Times New Roman" w:eastAsia="Times New Roman" w:hAnsi="Times New Roman" w:cs="Times New Roman"/>
+          <w:color w:val="000000" w:themeColor="text1"/>
+          <w:kern w:val="0"/>
+          <w14:ligatures w14:val="none"/>
+        </w:rPr>
+      </w:pPr>
+      <w:r>
+        <w:rPr>
+          <w:rFonts w:ascii="Times New Roman" w:eastAsia="Times New Roman" w:hAnsi="Times New Roman" w:cs="Times New Roman"/>
+          <w:color w:val="000000" w:themeColor="text1"/>
+          <w:kern w:val="0"/>
+          <w14:ligatures w14:val="none"/>
+        </w:rPr>
+        <w:t>import useNavigate then create const usenavigate = useNavigate()</w:t>
+      </w:r>
+      <w:r>
+        <w:rPr>
+          <w:rFonts w:ascii="Times New Roman" w:eastAsia="Times New Roman" w:hAnsi="Times New Roman" w:cs="Times New Roman"/>
+          <w:color w:val="000000" w:themeColor="text1"/>
+          <w:kern w:val="0"/>
+          <w14:ligatures w14:val="none"/>
+        </w:rPr>
+        <w:t xml:space="preserve"> right after return</w:t>
+      </w:r>
+      <w:r>
+        <w:rPr>
+          <w:rFonts w:ascii="Times New Roman" w:eastAsia="Times New Roman" w:hAnsi="Times New Roman" w:cs="Times New Roman"/>
+          <w:color w:val="000000" w:themeColor="text1"/>
+          <w:kern w:val="0"/>
+          <w14:ligatures w14:val="none"/>
+        </w:rPr>
+        <w:t>, then you can use it in your onClick.</w:t>
+      </w:r>
+    </w:p>
+    <w:p>
+      <w:pPr>
+        <w:shd w:val="clear" w:color="auto" w:fill="1F1F1F"/>
+        <w:spacing w:after="0" w:line="270" w:lineRule="atLeast"/>
+        <w:rPr>
+          <w:rFonts w:ascii="Menlo" w:eastAsia="Times New Roman" w:hAnsi="Menlo" w:cs="Menlo"/>
+          <w:color w:val="CCCCCC"/>
+          <w:kern w:val="0"/>
+          <w:sz w:val="18"/>
+          <w:szCs w:val="18"/>
+          <w14:ligatures w14:val="none"/>
+        </w:rPr>
+      </w:pPr>
+      <w:r>
+        <w:rPr>
+          <w:rFonts w:ascii="Menlo" w:eastAsia="Times New Roman" w:hAnsi="Menlo" w:cs="Menlo"/>
+          <w:color w:val="C586C0"/>
+          <w:kern w:val="0"/>
+          <w:sz w:val="18"/>
+          <w:szCs w:val="18"/>
+          <w14:ligatures w14:val="none"/>
+        </w:rPr>
+        <w:lastRenderedPageBreak/>
+        <w:t>import</w:t>
+      </w:r>
+      <w:r>
+        <w:rPr>
+          <w:rFonts w:ascii="Menlo" w:eastAsia="Times New Roman" w:hAnsi="Menlo" w:cs="Menlo"/>
+          <w:color w:val="CCCCCC"/>
+          <w:kern w:val="0"/>
+          <w:sz w:val="18"/>
+          <w:szCs w:val="18"/>
+          <w14:ligatures w14:val="none"/>
+        </w:rPr>
+        <w:t xml:space="preserve"> { </w:t>
+      </w:r>
+      <w:r>
+        <w:rPr>
+          <w:rFonts w:ascii="Menlo" w:eastAsia="Times New Roman" w:hAnsi="Menlo" w:cs="Menlo"/>
+          <w:color w:val="9CDCFE"/>
+          <w:kern w:val="0"/>
+          <w:sz w:val="18"/>
+          <w:szCs w:val="18"/>
+          <w14:ligatures w14:val="none"/>
+        </w:rPr>
+        <w:t>useNavigate</w:t>
+      </w:r>
+      <w:r>
+        <w:rPr>
+          <w:rFonts w:ascii="Menlo" w:eastAsia="Times New Roman" w:hAnsi="Menlo" w:cs="Menlo"/>
+          <w:color w:val="CCCCCC"/>
+          <w:kern w:val="0"/>
+          <w:sz w:val="18"/>
+          <w:szCs w:val="18"/>
+          <w14:ligatures w14:val="none"/>
+        </w:rPr>
+        <w:t xml:space="preserve"> } </w:t>
+      </w:r>
+      <w:r>
+        <w:rPr>
+          <w:rFonts w:ascii="Menlo" w:eastAsia="Times New Roman" w:hAnsi="Menlo" w:cs="Menlo"/>
+          <w:color w:val="C586C0"/>
+          <w:kern w:val="0"/>
+          <w:sz w:val="18"/>
+          <w:szCs w:val="18"/>
+          <w14:ligatures w14:val="none"/>
+        </w:rPr>
+        <w:t>from</w:t>
+      </w:r>
+      <w:r>
+        <w:rPr>
+          <w:rFonts w:ascii="Menlo" w:eastAsia="Times New Roman" w:hAnsi="Menlo" w:cs="Menlo"/>
+          <w:color w:val="CCCCCC"/>
+          <w:kern w:val="0"/>
+          <w:sz w:val="18"/>
+          <w:szCs w:val="18"/>
+          <w14:ligatures w14:val="none"/>
+        </w:rPr>
+        <w:t xml:space="preserve"> </w:t>
+      </w:r>
+      <w:r>
+        <w:rPr>
+          <w:rFonts w:ascii="Menlo" w:eastAsia="Times New Roman" w:hAnsi="Menlo" w:cs="Menlo"/>
+          <w:color w:val="CE9178"/>
+          <w:kern w:val="0"/>
+          <w:sz w:val="18"/>
+          <w:szCs w:val="18"/>
+          <w14:ligatures w14:val="none"/>
+        </w:rPr>
+        <w:t>'react-touter-dom'</w:t>
+      </w:r>
+    </w:p>
+    <w:p>
+      <w:pPr>
+        <w:shd w:val="clear" w:color="auto" w:fill="1F1F1F"/>
+        <w:spacing w:line="270" w:lineRule="atLeast"/>
+        <w:rPr>
+          <w:rFonts w:ascii="Menlo" w:eastAsia="Times New Roman" w:hAnsi="Menlo" w:cs="Menlo"/>
+          <w:color w:val="D4D4D4"/>
+          <w:kern w:val="0"/>
+          <w:sz w:val="18"/>
+          <w:szCs w:val="18"/>
+          <w14:ligatures w14:val="none"/>
+        </w:rPr>
+      </w:pPr>
+      <w:r>
+        <w:rPr>
+          <w:rFonts w:ascii="Menlo" w:eastAsia="Times New Roman" w:hAnsi="Menlo" w:cs="Menlo"/>
+          <w:color w:val="569CD6"/>
+          <w:kern w:val="0"/>
+          <w:sz w:val="18"/>
+          <w:szCs w:val="18"/>
+          <w14:ligatures w14:val="none"/>
+        </w:rPr>
+        <w:t>const</w:t>
+      </w:r>
+      <w:r>
+        <w:rPr>
+          <w:rFonts w:ascii="Menlo" w:eastAsia="Times New Roman" w:hAnsi="Menlo" w:cs="Menlo"/>
+          <w:color w:val="CCCCCC"/>
+          <w:kern w:val="0"/>
+          <w:sz w:val="18"/>
+          <w:szCs w:val="18"/>
+          <w14:ligatures w14:val="none"/>
+        </w:rPr>
+        <w:t xml:space="preserve"> </w:t>
+      </w:r>
+      <w:r>
+        <w:rPr>
+          <w:rFonts w:ascii="Menlo" w:eastAsia="Times New Roman" w:hAnsi="Menlo" w:cs="Menlo"/>
+          <w:color w:val="4FC1FF"/>
+          <w:kern w:val="0"/>
+          <w:sz w:val="18"/>
+          <w:szCs w:val="18"/>
+          <w14:ligatures w14:val="none"/>
+        </w:rPr>
+        <w:t>navigate</w:t>
+      </w:r>
+      <w:r>
+        <w:rPr>
+          <w:rFonts w:ascii="Menlo" w:eastAsia="Times New Roman" w:hAnsi="Menlo" w:cs="Menlo"/>
+          <w:color w:val="CCCCCC"/>
+          <w:kern w:val="0"/>
+          <w:sz w:val="18"/>
+          <w:szCs w:val="18"/>
+          <w14:ligatures w14:val="none"/>
+        </w:rPr>
+        <w:t xml:space="preserve"> </w:t>
+      </w:r>
+      <w:r>
+        <w:rPr>
+          <w:rFonts w:ascii="Menlo" w:eastAsia="Times New Roman" w:hAnsi="Menlo" w:cs="Menlo"/>
+          <w:color w:val="D4D4D4"/>
+          <w:kern w:val="0"/>
+          <w:sz w:val="18"/>
+          <w:szCs w:val="18"/>
+          <w14:ligatures w14:val="none"/>
+        </w:rPr>
+        <w:t>=</w:t>
+      </w:r>
+      <w:r>
+        <w:rPr>
+          <w:rFonts w:ascii="Menlo" w:eastAsia="Times New Roman" w:hAnsi="Menlo" w:cs="Menlo"/>
+          <w:color w:val="CCCCCC"/>
+          <w:kern w:val="0"/>
+          <w:sz w:val="18"/>
+          <w:szCs w:val="18"/>
+          <w14:ligatures w14:val="none"/>
+        </w:rPr>
+        <w:t xml:space="preserve"> </w:t>
+      </w:r>
+      <w:r>
+        <w:rPr>
+          <w:rFonts w:ascii="Menlo" w:eastAsia="Times New Roman" w:hAnsi="Menlo" w:cs="Menlo"/>
+          <w:color w:val="DCDCAA"/>
+          <w:kern w:val="0"/>
+          <w:sz w:val="18"/>
+          <w:szCs w:val="18"/>
+          <w14:ligatures w14:val="none"/>
+        </w:rPr>
+        <w:t>useNavigate</w:t>
+      </w:r>
+      <w:r>
+        <w:rPr>
+          <w:rFonts w:ascii="Menlo" w:eastAsia="Times New Roman" w:hAnsi="Menlo" w:cs="Menlo"/>
+          <w:color w:val="CCCCCC"/>
+          <w:kern w:val="0"/>
+          <w:sz w:val="18"/>
+          <w:szCs w:val="18"/>
+          <w14:ligatures w14:val="none"/>
+        </w:rPr>
+        <w:t>();</w:t>
+      </w:r>
+      <w:r>
+        <w:rPr>
+          <w:rFonts w:ascii="Menlo" w:eastAsia="Times New Roman" w:hAnsi="Menlo" w:cs="Menlo"/>
+          <w:color w:val="D4D4D4"/>
+          <w:kern w:val="0"/>
+          <w:sz w:val="18"/>
+          <w:szCs w:val="18"/>
+          <w14:ligatures w14:val="none"/>
+        </w:rPr>
+        <w:t xml:space="preserve">              </w:t>
+      </w:r>
+    </w:p>
+    <w:p>
+      <w:pPr>
+        <w:shd w:val="clear" w:color="auto" w:fill="1F1F1F"/>
+        <w:spacing w:line="270" w:lineRule="atLeast"/>
+        <w:rPr>
+          <w:rFonts w:ascii="Menlo" w:eastAsia="Times New Roman" w:hAnsi="Menlo" w:cs="Menlo"/>
+          <w:color w:val="CCCCCC"/>
+          <w:kern w:val="0"/>
+          <w:sz w:val="18"/>
+          <w:szCs w:val="18"/>
+          <w14:ligatures w14:val="none"/>
+        </w:rPr>
+      </w:pPr>
+      <w:r>
+        <w:rPr>
+          <w:rFonts w:ascii="Menlo" w:eastAsia="Times New Roman" w:hAnsi="Menlo" w:cs="Menlo"/>
+          <w:color w:val="808080"/>
+          <w:kern w:val="0"/>
+          <w:sz w:val="18"/>
+          <w:szCs w:val="18"/>
+          <w14:ligatures w14:val="none"/>
+        </w:rPr>
+        <w:t>&lt;</w:t>
+      </w:r>
+      <w:r>
+        <w:rPr>
+          <w:rFonts w:ascii="Menlo" w:eastAsia="Times New Roman" w:hAnsi="Menlo" w:cs="Menlo"/>
+          <w:color w:val="569CD6"/>
+          <w:kern w:val="0"/>
+          <w:sz w:val="18"/>
+          <w:szCs w:val="18"/>
+          <w14:ligatures w14:val="none"/>
+        </w:rPr>
+        <w:t>img</w:t>
+      </w:r>
+      <w:r>
+        <w:rPr>
+          <w:rFonts w:ascii="Menlo" w:eastAsia="Times New Roman" w:hAnsi="Menlo" w:cs="Menlo"/>
+          <w:color w:val="D4D4D4"/>
+          <w:kern w:val="0"/>
+          <w:sz w:val="18"/>
+          <w:szCs w:val="18"/>
+          <w14:ligatures w14:val="none"/>
+        </w:rPr>
+        <w:t xml:space="preserve"> </w:t>
+      </w:r>
+      <w:r>
+        <w:rPr>
+          <w:rFonts w:ascii="Menlo" w:eastAsia="Times New Roman" w:hAnsi="Menlo" w:cs="Menlo"/>
+          <w:color w:val="9CDCFE"/>
+          <w:kern w:val="0"/>
+          <w:sz w:val="18"/>
+          <w:szCs w:val="18"/>
+          <w14:ligatures w14:val="none"/>
+        </w:rPr>
+        <w:t>onClick</w:t>
+      </w:r>
+      <w:r>
+        <w:rPr>
+          <w:rFonts w:ascii="Menlo" w:eastAsia="Times New Roman" w:hAnsi="Menlo" w:cs="Menlo"/>
+          <w:color w:val="D4D4D4"/>
+          <w:kern w:val="0"/>
+          <w:sz w:val="18"/>
+          <w:szCs w:val="18"/>
+          <w14:ligatures w14:val="none"/>
+        </w:rPr>
+        <w:t xml:space="preserve"> =</w:t>
+      </w:r>
+      <w:r>
+        <w:rPr>
+          <w:rFonts w:ascii="Menlo" w:eastAsia="Times New Roman" w:hAnsi="Menlo" w:cs="Menlo"/>
+          <w:color w:val="569CD6"/>
+          <w:kern w:val="0"/>
+          <w:sz w:val="18"/>
+          <w:szCs w:val="18"/>
+          <w14:ligatures w14:val="none"/>
+        </w:rPr>
+        <w:t>{</w:t>
+      </w:r>
+      <w:r>
+        <w:rPr>
+          <w:rFonts w:ascii="Menlo" w:eastAsia="Times New Roman" w:hAnsi="Menlo" w:cs="Menlo"/>
+          <w:color w:val="D4D4D4"/>
+          <w:kern w:val="0"/>
+          <w:sz w:val="18"/>
+          <w:szCs w:val="18"/>
+          <w14:ligatures w14:val="none"/>
+        </w:rPr>
+        <w:t xml:space="preserve">() </w:t>
+      </w:r>
+      <w:r>
+        <w:rPr>
+          <w:rFonts w:ascii="Menlo" w:eastAsia="Times New Roman" w:hAnsi="Menlo" w:cs="Menlo"/>
+          <w:color w:val="569CD6"/>
+          <w:kern w:val="0"/>
+          <w:sz w:val="18"/>
+          <w:szCs w:val="18"/>
+          <w14:ligatures w14:val="none"/>
+        </w:rPr>
+        <w:t>=&gt;</w:t>
+      </w:r>
+      <w:r>
+        <w:rPr>
+          <w:rFonts w:ascii="Menlo" w:eastAsia="Times New Roman" w:hAnsi="Menlo" w:cs="Menlo"/>
+          <w:color w:val="DCDCAA"/>
+          <w:kern w:val="0"/>
+          <w:sz w:val="18"/>
+          <w:szCs w:val="18"/>
+          <w14:ligatures w14:val="none"/>
+        </w:rPr>
+        <w:t>navigate</w:t>
+      </w:r>
+      <w:r>
+        <w:rPr>
+          <w:rFonts w:ascii="Menlo" w:eastAsia="Times New Roman" w:hAnsi="Menlo" w:cs="Menlo"/>
+          <w:color w:val="D4D4D4"/>
+          <w:kern w:val="0"/>
+          <w:sz w:val="18"/>
+          <w:szCs w:val="18"/>
+          <w14:ligatures w14:val="none"/>
+        </w:rPr>
+        <w:t>(</w:t>
+      </w:r>
+      <w:r>
+        <w:rPr>
+          <w:rFonts w:ascii="Menlo" w:eastAsia="Times New Roman" w:hAnsi="Menlo" w:cs="Menlo"/>
+          <w:color w:val="CE9178"/>
+          <w:kern w:val="0"/>
+          <w:sz w:val="18"/>
+          <w:szCs w:val="18"/>
+          <w14:ligatures w14:val="none"/>
+        </w:rPr>
+        <w:t>`/rooms/</w:t>
+      </w:r>
+      <w:r>
+        <w:rPr>
+          <w:rFonts w:ascii="Menlo" w:eastAsia="Times New Roman" w:hAnsi="Menlo" w:cs="Menlo"/>
+          <w:color w:val="569CD6"/>
+          <w:kern w:val="0"/>
+          <w:sz w:val="18"/>
+          <w:szCs w:val="18"/>
+          <w14:ligatures w14:val="none"/>
+        </w:rPr>
+        <w:t>${</w:t>
+      </w:r>
+      <w:r>
+        <w:rPr>
+          <w:rFonts w:ascii="Menlo" w:eastAsia="Times New Roman" w:hAnsi="Menlo" w:cs="Menlo"/>
+          <w:color w:val="9CDCFE"/>
+          <w:kern w:val="0"/>
+          <w:sz w:val="18"/>
+          <w:szCs w:val="18"/>
+          <w14:ligatures w14:val="none"/>
+        </w:rPr>
+        <w:t>item</w:t>
+      </w:r>
+      <w:r>
+        <w:rPr>
+          <w:rFonts w:ascii="Menlo" w:eastAsia="Times New Roman" w:hAnsi="Menlo" w:cs="Menlo"/>
+          <w:color w:val="D4D4D4"/>
+          <w:kern w:val="0"/>
+          <w:sz w:val="18"/>
+          <w:szCs w:val="18"/>
+          <w14:ligatures w14:val="none"/>
+        </w:rPr>
+        <w:t>.</w:t>
+      </w:r>
+      <w:r>
+        <w:rPr>
+          <w:rFonts w:ascii="Menlo" w:eastAsia="Times New Roman" w:hAnsi="Menlo" w:cs="Menlo"/>
+          <w:color w:val="9CDCFE"/>
+          <w:kern w:val="0"/>
+          <w:sz w:val="18"/>
+          <w:szCs w:val="18"/>
+          <w14:ligatures w14:val="none"/>
+        </w:rPr>
+        <w:t>_id</w:t>
+      </w:r>
+      <w:r>
+        <w:rPr>
+          <w:rFonts w:ascii="Menlo" w:eastAsia="Times New Roman" w:hAnsi="Menlo" w:cs="Menlo"/>
+          <w:color w:val="569CD6"/>
+          <w:kern w:val="0"/>
+          <w:sz w:val="18"/>
+          <w:szCs w:val="18"/>
+          <w14:ligatures w14:val="none"/>
+        </w:rPr>
+        <w:t>}</w:t>
+      </w:r>
+      <w:r>
+        <w:rPr>
+          <w:rFonts w:ascii="Menlo" w:eastAsia="Times New Roman" w:hAnsi="Menlo" w:cs="Menlo"/>
+          <w:color w:val="CE9178"/>
+          <w:kern w:val="0"/>
+          <w:sz w:val="18"/>
+          <w:szCs w:val="18"/>
+          <w14:ligatures w14:val="none"/>
+        </w:rPr>
+        <w:t>`</w:t>
+      </w:r>
+      <w:r>
+        <w:rPr>
+          <w:rFonts w:ascii="Menlo" w:eastAsia="Times New Roman" w:hAnsi="Menlo" w:cs="Menlo"/>
+          <w:color w:val="D4D4D4"/>
+          <w:kern w:val="0"/>
+          <w:sz w:val="18"/>
+          <w:szCs w:val="18"/>
+          <w14:ligatures w14:val="none"/>
+        </w:rPr>
+        <w:t>)</w:t>
+      </w:r>
+      <w:r>
+        <w:rPr>
+          <w:rFonts w:ascii="Menlo" w:eastAsia="Times New Roman" w:hAnsi="Menlo" w:cs="Menlo"/>
+          <w:color w:val="569CD6"/>
+          <w:kern w:val="0"/>
+          <w:sz w:val="18"/>
+          <w:szCs w:val="18"/>
+          <w14:ligatures w14:val="none"/>
+        </w:rPr>
+        <w:t>}</w:t>
+      </w:r>
+    </w:p>
+    <w:p>
+      <w:pPr>
+        <w:shd w:val="clear" w:color="auto" w:fill="1F1F1F"/>
+        <w:spacing w:after="0" w:line="270" w:lineRule="atLeast"/>
+        <w:rPr>
+          <w:rFonts w:ascii="Menlo" w:eastAsia="Times New Roman" w:hAnsi="Menlo" w:cs="Menlo"/>
+          <w:color w:val="CCCCCC"/>
+          <w:kern w:val="0"/>
+          <w:sz w:val="18"/>
+          <w:szCs w:val="18"/>
+          <w14:ligatures w14:val="none"/>
+        </w:rPr>
+      </w:pPr>
+    </w:p>
+    <w:p>
+      <w:pPr>
+        <w:spacing w:before="100" w:beforeAutospacing="1" w:after="100" w:afterAutospacing="1" w:line="240" w:lineRule="auto"/>
+        <w:rPr>
+          <w:rFonts w:ascii="Times New Roman" w:eastAsia="Times New Roman" w:hAnsi="Times New Roman" w:cs="Times New Roman"/>
+          <w:color w:val="000000" w:themeColor="text1"/>
+          <w:kern w:val="0"/>
+          <w14:ligatures w14:val="none"/>
+        </w:rPr>
+      </w:pPr>
+      <w:r>
+        <w:rPr>
+          <w:rFonts w:ascii="Times New Roman" w:eastAsia="Times New Roman" w:hAnsi="Times New Roman" w:cs="Times New Roman"/>
+          <w:color w:val="000000" w:themeColor="text1"/>
+          <w:kern w:val="0"/>
+          <w14:ligatures w14:val="none"/>
+        </w:rPr>
+        <w:t xml:space="preserve">Add </w:t>
+      </w:r>
+      <w:r>
+        <w:rPr>
+          <w:rFonts w:ascii="Times New Roman" w:eastAsia="Times New Roman" w:hAnsi="Times New Roman" w:cs="Times New Roman"/>
+          <w:color w:val="000000" w:themeColor="text1"/>
+          <w:kern w:val="0"/>
+          <w14:ligatures w14:val="none"/>
+        </w:rPr>
+        <w:t>scrollTo to set scroll up to (0,0)</w:t>
+      </w:r>
+    </w:p>
+    <w:p>
+      <w:pPr>
+        <w:shd w:val="clear" w:color="auto" w:fill="1F1F1F"/>
+        <w:spacing w:after="0" w:line="270" w:lineRule="atLeast"/>
+        <w:rPr>
+          <w:rFonts w:ascii="Menlo" w:eastAsia="Times New Roman" w:hAnsi="Menlo" w:cs="Menlo"/>
+          <w:color w:val="CCCCCC"/>
+          <w:kern w:val="0"/>
+          <w:sz w:val="18"/>
+          <w:szCs w:val="18"/>
+          <w14:ligatures w14:val="none"/>
+        </w:rPr>
+      </w:pPr>
+      <w:r>
+        <w:rPr>
+          <w:rFonts w:ascii="Menlo" w:eastAsia="Times New Roman" w:hAnsi="Menlo" w:cs="Menlo"/>
+          <w:color w:val="9CDCFE"/>
+          <w:kern w:val="0"/>
+          <w:sz w:val="18"/>
+          <w:szCs w:val="18"/>
+          <w14:ligatures w14:val="none"/>
+        </w:rPr>
+        <w:t>onClick</w:t>
+      </w:r>
+      <w:r>
+        <w:rPr>
+          <w:rFonts w:ascii="Menlo" w:eastAsia="Times New Roman" w:hAnsi="Menlo" w:cs="Menlo"/>
+          <w:color w:val="D4D4D4"/>
+          <w:kern w:val="0"/>
+          <w:sz w:val="18"/>
+          <w:szCs w:val="18"/>
+          <w14:ligatures w14:val="none"/>
+        </w:rPr>
+        <w:t xml:space="preserve"> =</w:t>
+      </w:r>
+      <w:r>
+        <w:rPr>
+          <w:rFonts w:ascii="Menlo" w:eastAsia="Times New Roman" w:hAnsi="Menlo" w:cs="Menlo"/>
+          <w:color w:val="569CD6"/>
+          <w:kern w:val="0"/>
+          <w:sz w:val="18"/>
+          <w:szCs w:val="18"/>
+          <w14:ligatures w14:val="none"/>
+        </w:rPr>
+        <w:t>{</w:t>
+      </w:r>
+      <w:r>
+        <w:rPr>
+          <w:rFonts w:ascii="Menlo" w:eastAsia="Times New Roman" w:hAnsi="Menlo" w:cs="Menlo"/>
+          <w:color w:val="D4D4D4"/>
+          <w:kern w:val="0"/>
+          <w:sz w:val="18"/>
+          <w:szCs w:val="18"/>
+          <w14:ligatures w14:val="none"/>
+        </w:rPr>
+        <w:t xml:space="preserve">() </w:t>
+      </w:r>
+      <w:r>
+        <w:rPr>
+          <w:rFonts w:ascii="Menlo" w:eastAsia="Times New Roman" w:hAnsi="Menlo" w:cs="Menlo"/>
+          <w:color w:val="569CD6"/>
+          <w:kern w:val="0"/>
+          <w:sz w:val="18"/>
+          <w:szCs w:val="18"/>
+          <w14:ligatures w14:val="none"/>
+        </w:rPr>
+        <w:t>=&gt;</w:t>
+      </w:r>
+      <w:r>
+        <w:rPr>
+          <w:rFonts w:ascii="Menlo" w:eastAsia="Times New Roman" w:hAnsi="Menlo" w:cs="Menlo"/>
+          <w:color w:val="D4D4D4"/>
+          <w:kern w:val="0"/>
+          <w:sz w:val="18"/>
+          <w:szCs w:val="18"/>
+          <w14:ligatures w14:val="none"/>
+        </w:rPr>
+        <w:t xml:space="preserve"> {</w:t>
+      </w:r>
+      <w:r>
+        <w:rPr>
+          <w:rFonts w:ascii="Menlo" w:eastAsia="Times New Roman" w:hAnsi="Menlo" w:cs="Menlo"/>
+          <w:color w:val="DCDCAA"/>
+          <w:kern w:val="0"/>
+          <w:sz w:val="18"/>
+          <w:szCs w:val="18"/>
+          <w14:ligatures w14:val="none"/>
+        </w:rPr>
+        <w:t>navigate</w:t>
+      </w:r>
+      <w:r>
+        <w:rPr>
+          <w:rFonts w:ascii="Menlo" w:eastAsia="Times New Roman" w:hAnsi="Menlo" w:cs="Menlo"/>
+          <w:color w:val="D4D4D4"/>
+          <w:kern w:val="0"/>
+          <w:sz w:val="18"/>
+          <w:szCs w:val="18"/>
+          <w14:ligatures w14:val="none"/>
+        </w:rPr>
+        <w:t>(</w:t>
+      </w:r>
+      <w:r>
+        <w:rPr>
+          <w:rFonts w:ascii="Menlo" w:eastAsia="Times New Roman" w:hAnsi="Menlo" w:cs="Menlo"/>
+          <w:color w:val="CE9178"/>
+          <w:kern w:val="0"/>
+          <w:sz w:val="18"/>
+          <w:szCs w:val="18"/>
+          <w14:ligatures w14:val="none"/>
+        </w:rPr>
+        <w:t>`/rooms/</w:t>
+      </w:r>
+      <w:r>
+        <w:rPr>
+          <w:rFonts w:ascii="Menlo" w:eastAsia="Times New Roman" w:hAnsi="Menlo" w:cs="Menlo"/>
+          <w:color w:val="569CD6"/>
+          <w:kern w:val="0"/>
+          <w:sz w:val="18"/>
+          <w:szCs w:val="18"/>
+          <w14:ligatures w14:val="none"/>
+        </w:rPr>
+        <w:t>${</w:t>
+      </w:r>
+      <w:r>
+        <w:rPr>
+          <w:rFonts w:ascii="Menlo" w:eastAsia="Times New Roman" w:hAnsi="Menlo" w:cs="Menlo"/>
+          <w:color w:val="9CDCFE"/>
+          <w:kern w:val="0"/>
+          <w:sz w:val="18"/>
+          <w:szCs w:val="18"/>
+          <w14:ligatures w14:val="none"/>
+        </w:rPr>
+        <w:t>item</w:t>
+      </w:r>
+      <w:r>
+        <w:rPr>
+          <w:rFonts w:ascii="Menlo" w:eastAsia="Times New Roman" w:hAnsi="Menlo" w:cs="Menlo"/>
+          <w:color w:val="D4D4D4"/>
+          <w:kern w:val="0"/>
+          <w:sz w:val="18"/>
+          <w:szCs w:val="18"/>
+          <w14:ligatures w14:val="none"/>
+        </w:rPr>
+        <w:t>.</w:t>
+      </w:r>
+      <w:r>
+        <w:rPr>
+          <w:rFonts w:ascii="Menlo" w:eastAsia="Times New Roman" w:hAnsi="Menlo" w:cs="Menlo"/>
+          <w:color w:val="9CDCFE"/>
+          <w:kern w:val="0"/>
+          <w:sz w:val="18"/>
+          <w:szCs w:val="18"/>
+          <w14:ligatures w14:val="none"/>
+        </w:rPr>
+        <w:t>_id</w:t>
+      </w:r>
+      <w:r>
+        <w:rPr>
+          <w:rFonts w:ascii="Menlo" w:eastAsia="Times New Roman" w:hAnsi="Menlo" w:cs="Menlo"/>
+          <w:color w:val="569CD6"/>
+          <w:kern w:val="0"/>
+          <w:sz w:val="18"/>
+          <w:szCs w:val="18"/>
+          <w14:ligatures w14:val="none"/>
+        </w:rPr>
+        <w:t>}</w:t>
+      </w:r>
+      <w:r>
+        <w:rPr>
+          <w:rFonts w:ascii="Menlo" w:eastAsia="Times New Roman" w:hAnsi="Menlo" w:cs="Menlo"/>
+          <w:color w:val="CE9178"/>
+          <w:kern w:val="0"/>
+          <w:sz w:val="18"/>
+          <w:szCs w:val="18"/>
+          <w14:ligatures w14:val="none"/>
+        </w:rPr>
+        <w:t>`</w:t>
+      </w:r>
+      <w:r>
+        <w:rPr>
+          <w:rFonts w:ascii="Menlo" w:eastAsia="Times New Roman" w:hAnsi="Menlo" w:cs="Menlo"/>
+          <w:color w:val="D4D4D4"/>
+          <w:kern w:val="0"/>
+          <w:sz w:val="18"/>
+          <w:szCs w:val="18"/>
+          <w14:ligatures w14:val="none"/>
+        </w:rPr>
+        <w:t xml:space="preserve">); </w:t>
+      </w:r>
+      <w:r>
+        <w:rPr>
+          <w:rFonts w:ascii="Menlo" w:eastAsia="Times New Roman" w:hAnsi="Menlo" w:cs="Menlo"/>
+          <w:color w:val="DCDCAA"/>
+          <w:kern w:val="0"/>
+          <w:sz w:val="18"/>
+          <w:szCs w:val="18"/>
+          <w14:ligatures w14:val="none"/>
+        </w:rPr>
+        <w:t>scrollTo</w:t>
+      </w:r>
+      <w:r>
+        <w:rPr>
+          <w:rFonts w:ascii="Menlo" w:eastAsia="Times New Roman" w:hAnsi="Menlo" w:cs="Menlo"/>
+          <w:color w:val="D4D4D4"/>
+          <w:kern w:val="0"/>
+          <w:sz w:val="18"/>
+          <w:szCs w:val="18"/>
+          <w14:ligatures w14:val="none"/>
+        </w:rPr>
+        <w:t>(</w:t>
+      </w:r>
+      <w:r>
+        <w:rPr>
+          <w:rFonts w:ascii="Menlo" w:eastAsia="Times New Roman" w:hAnsi="Menlo" w:cs="Menlo"/>
+          <w:color w:val="B5CEA8"/>
+          <w:kern w:val="0"/>
+          <w:sz w:val="18"/>
+          <w:szCs w:val="18"/>
+          <w14:ligatures w14:val="none"/>
+        </w:rPr>
+        <w:t>0</w:t>
+      </w:r>
+      <w:r>
+        <w:rPr>
+          <w:rFonts w:ascii="Menlo" w:eastAsia="Times New Roman" w:hAnsi="Menlo" w:cs="Menlo"/>
+          <w:color w:val="D4D4D4"/>
+          <w:kern w:val="0"/>
+          <w:sz w:val="18"/>
+          <w:szCs w:val="18"/>
+          <w14:ligatures w14:val="none"/>
+        </w:rPr>
+        <w:t>,</w:t>
+      </w:r>
+      <w:r>
+        <w:rPr>
+          <w:rFonts w:ascii="Menlo" w:eastAsia="Times New Roman" w:hAnsi="Menlo" w:cs="Menlo"/>
+          <w:color w:val="B5CEA8"/>
+          <w:kern w:val="0"/>
+          <w:sz w:val="18"/>
+          <w:szCs w:val="18"/>
+          <w14:ligatures w14:val="none"/>
+        </w:rPr>
+        <w:t>0</w:t>
+      </w:r>
+      <w:r>
+        <w:rPr>
+          <w:rFonts w:ascii="Menlo" w:eastAsia="Times New Roman" w:hAnsi="Menlo" w:cs="Menlo"/>
+          <w:color w:val="D4D4D4"/>
+          <w:kern w:val="0"/>
+          <w:sz w:val="18"/>
+          <w:szCs w:val="18"/>
+          <w14:ligatures w14:val="none"/>
+        </w:rPr>
+        <w:t>)}</w:t>
+      </w:r>
+    </w:p>
+    <w:p>
+      <w:pPr>
+        <w:spacing w:before="100" w:beforeAutospacing="1" w:after="100" w:afterAutospacing="1" w:line="240" w:lineRule="auto"/>
+        <w:rPr>
+          <w:rFonts w:ascii="Times New Roman" w:eastAsia="Times New Roman" w:hAnsi="Times New Roman" w:cs="Times New Roman"/>
+          <w:color w:val="80340D" w:themeColor="accent2" w:themeShade="80"/>
+          <w:kern w:val="0"/>
+          <w14:ligatures w14:val="none"/>
+        </w:rPr>
+      </w:pPr>
+    </w:p>
+    <w:p>
+      <w:pPr>
+        <w:pStyle w:val="ListParagraph"/>
+        <w:numPr>
+          <w:ilvl w:val="0"/>
+          <w:numId w:val="4"/>
+        </w:numPr>
+        <w:rPr>
+          <w:lang w:eastAsia="ja-JP"/>
+        </w:rPr>
+      </w:pPr>
+      <w:r>
+        <w:rPr>
+          <w:lang w:eastAsia="ja-JP"/>
+        </w:rPr>
+        <w:t>Have distinct icon for each amenity. We have a facilityIcons data to map the icon to each amentity.</w:t>
+      </w:r>
+    </w:p>
+    <w:p>
+      <w:pPr>
+        <w:shd w:val="clear" w:color="auto" w:fill="1F1F1F"/>
+        <w:spacing w:after="0" w:line="270" w:lineRule="atLeast"/>
+        <w:rPr>
+          <w:rFonts w:ascii="Menlo" w:eastAsia="Times New Roman" w:hAnsi="Menlo" w:cs="Menlo"/>
+          <w:color w:val="CCCCCC"/>
+          <w:kern w:val="0"/>
+          <w:sz w:val="18"/>
+          <w:szCs w:val="18"/>
+          <w14:ligatures w14:val="none"/>
+        </w:rPr>
+      </w:pPr>
+      <w:r>
+        <w:rPr>
+          <w:rFonts w:ascii="Menlo" w:eastAsia="Times New Roman" w:hAnsi="Menlo" w:cs="Menlo"/>
+          <w:color w:val="D4D4D4"/>
+          <w:kern w:val="0"/>
+          <w:sz w:val="18"/>
+          <w:szCs w:val="18"/>
+          <w14:ligatures w14:val="none"/>
+        </w:rPr>
+        <w:t xml:space="preserve">                </w:t>
+      </w:r>
+      <w:r>
+        <w:rPr>
+          <w:rFonts w:ascii="Menlo" w:eastAsia="Times New Roman" w:hAnsi="Menlo" w:cs="Menlo"/>
+          <w:color w:val="808080"/>
+          <w:kern w:val="0"/>
+          <w:sz w:val="18"/>
+          <w:szCs w:val="18"/>
+          <w14:ligatures w14:val="none"/>
+        </w:rPr>
+        <w:t>&lt;</w:t>
+      </w:r>
+      <w:r>
+        <w:rPr>
+          <w:rFonts w:ascii="Menlo" w:eastAsia="Times New Roman" w:hAnsi="Menlo" w:cs="Menlo"/>
+          <w:color w:val="569CD6"/>
+          <w:kern w:val="0"/>
+          <w:sz w:val="18"/>
+          <w:szCs w:val="18"/>
+          <w14:ligatures w14:val="none"/>
+        </w:rPr>
+        <w:t>div</w:t>
+      </w:r>
+      <w:r>
+        <w:rPr>
+          <w:rFonts w:ascii="Menlo" w:eastAsia="Times New Roman" w:hAnsi="Menlo" w:cs="Menlo"/>
+          <w:color w:val="D4D4D4"/>
+          <w:kern w:val="0"/>
+          <w:sz w:val="18"/>
+          <w:szCs w:val="18"/>
+          <w14:ligatures w14:val="none"/>
+        </w:rPr>
+        <w:t xml:space="preserve"> </w:t>
+      </w:r>
+      <w:r>
+        <w:rPr>
+          <w:rFonts w:ascii="Menlo" w:eastAsia="Times New Roman" w:hAnsi="Menlo" w:cs="Menlo"/>
+          <w:color w:val="9CDCFE"/>
+          <w:kern w:val="0"/>
+          <w:sz w:val="18"/>
+          <w:szCs w:val="18"/>
+          <w14:ligatures w14:val="none"/>
+        </w:rPr>
+        <w:t>className</w:t>
+      </w:r>
+      <w:r>
+        <w:rPr>
+          <w:rFonts w:ascii="Menlo" w:eastAsia="Times New Roman" w:hAnsi="Menlo" w:cs="Menlo"/>
+          <w:color w:val="D4D4D4"/>
+          <w:kern w:val="0"/>
+          <w:sz w:val="18"/>
+          <w:szCs w:val="18"/>
+          <w14:ligatures w14:val="none"/>
+        </w:rPr>
+        <w:t>=</w:t>
+      </w:r>
+      <w:r>
+        <w:rPr>
+          <w:rFonts w:ascii="Menlo" w:eastAsia="Times New Roman" w:hAnsi="Menlo" w:cs="Menlo"/>
+          <w:color w:val="CE9178"/>
+          <w:kern w:val="0"/>
+          <w:sz w:val="18"/>
+          <w:szCs w:val="18"/>
+          <w14:ligatures w14:val="none"/>
+        </w:rPr>
+        <w:t>'flex flex-wrap items-center mt-3 gap-4 mb-6'</w:t>
+      </w:r>
+      <w:r>
+        <w:rPr>
+          <w:rFonts w:ascii="Menlo" w:eastAsia="Times New Roman" w:hAnsi="Menlo" w:cs="Menlo"/>
+          <w:color w:val="808080"/>
+          <w:kern w:val="0"/>
+          <w:sz w:val="18"/>
+          <w:szCs w:val="18"/>
+          <w14:ligatures w14:val="none"/>
+        </w:rPr>
+        <w:t>&gt;</w:t>
+      </w:r>
+    </w:p>
+    <w:p>
+      <w:pPr>
+        <w:shd w:val="clear" w:color="auto" w:fill="1F1F1F"/>
+        <w:spacing w:after="0" w:line="270" w:lineRule="atLeast"/>
+        <w:rPr>
+          <w:rFonts w:ascii="Menlo" w:eastAsia="Times New Roman" w:hAnsi="Menlo" w:cs="Menlo"/>
+          <w:color w:val="CCCCCC"/>
+          <w:kern w:val="0"/>
+          <w:sz w:val="18"/>
+          <w:szCs w:val="18"/>
+          <w14:ligatures w14:val="none"/>
+        </w:rPr>
+      </w:pPr>
+      <w:r>
+        <w:rPr>
+          <w:rFonts w:ascii="Menlo" w:eastAsia="Times New Roman" w:hAnsi="Menlo" w:cs="Menlo"/>
+          <w:color w:val="D4D4D4"/>
+          <w:kern w:val="0"/>
+          <w:sz w:val="18"/>
+          <w:szCs w:val="18"/>
+          <w14:ligatures w14:val="none"/>
+        </w:rPr>
+        <w:t xml:space="preserve">                  </w:t>
+      </w:r>
+      <w:r>
+        <w:rPr>
+          <w:rFonts w:ascii="Menlo" w:eastAsia="Times New Roman" w:hAnsi="Menlo" w:cs="Menlo"/>
+          <w:color w:val="569CD6"/>
+          <w:kern w:val="0"/>
+          <w:sz w:val="18"/>
+          <w:szCs w:val="18"/>
+          <w14:ligatures w14:val="none"/>
+        </w:rPr>
+        <w:t>{</w:t>
+      </w:r>
+      <w:r>
+        <w:rPr>
+          <w:rFonts w:ascii="Menlo" w:eastAsia="Times New Roman" w:hAnsi="Menlo" w:cs="Menlo"/>
+          <w:color w:val="9CDCFE"/>
+          <w:kern w:val="0"/>
+          <w:sz w:val="18"/>
+          <w:szCs w:val="18"/>
+          <w14:ligatures w14:val="none"/>
+        </w:rPr>
+        <w:t>item</w:t>
+      </w:r>
+      <w:r>
+        <w:rPr>
+          <w:rFonts w:ascii="Menlo" w:eastAsia="Times New Roman" w:hAnsi="Menlo" w:cs="Menlo"/>
+          <w:color w:val="D4D4D4"/>
+          <w:kern w:val="0"/>
+          <w:sz w:val="18"/>
+          <w:szCs w:val="18"/>
+          <w14:ligatures w14:val="none"/>
+        </w:rPr>
+        <w:t>.</w:t>
+      </w:r>
+      <w:r>
+        <w:rPr>
+          <w:rFonts w:ascii="Menlo" w:eastAsia="Times New Roman" w:hAnsi="Menlo" w:cs="Menlo"/>
+          <w:color w:val="9CDCFE"/>
+          <w:kern w:val="0"/>
+          <w:sz w:val="18"/>
+          <w:szCs w:val="18"/>
+          <w14:ligatures w14:val="none"/>
+        </w:rPr>
+        <w:t>amenities</w:t>
+      </w:r>
+      <w:r>
+        <w:rPr>
+          <w:rFonts w:ascii="Menlo" w:eastAsia="Times New Roman" w:hAnsi="Menlo" w:cs="Menlo"/>
+          <w:color w:val="D4D4D4"/>
+          <w:kern w:val="0"/>
+          <w:sz w:val="18"/>
+          <w:szCs w:val="18"/>
+          <w14:ligatures w14:val="none"/>
+        </w:rPr>
+        <w:t>.</w:t>
+      </w:r>
+      <w:r>
+        <w:rPr>
+          <w:rFonts w:ascii="Menlo" w:eastAsia="Times New Roman" w:hAnsi="Menlo" w:cs="Menlo"/>
+          <w:color w:val="DCDCAA"/>
+          <w:kern w:val="0"/>
+          <w:sz w:val="18"/>
+          <w:szCs w:val="18"/>
+          <w14:ligatures w14:val="none"/>
+        </w:rPr>
+        <w:t>map</w:t>
+      </w:r>
+      <w:r>
+        <w:rPr>
+          <w:rFonts w:ascii="Menlo" w:eastAsia="Times New Roman" w:hAnsi="Menlo" w:cs="Menlo"/>
+          <w:color w:val="D4D4D4"/>
+          <w:kern w:val="0"/>
+          <w:sz w:val="18"/>
+          <w:szCs w:val="18"/>
+          <w14:ligatures w14:val="none"/>
+        </w:rPr>
+        <w:t>((</w:t>
+      </w:r>
+      <w:r>
+        <w:rPr>
+          <w:rFonts w:ascii="Menlo" w:eastAsia="Times New Roman" w:hAnsi="Menlo" w:cs="Menlo"/>
+          <w:color w:val="9CDCFE"/>
+          <w:kern w:val="0"/>
+          <w:sz w:val="18"/>
+          <w:szCs w:val="18"/>
+          <w14:ligatures w14:val="none"/>
+        </w:rPr>
+        <w:t>amenity</w:t>
+      </w:r>
+      <w:r>
+        <w:rPr>
+          <w:rFonts w:ascii="Menlo" w:eastAsia="Times New Roman" w:hAnsi="Menlo" w:cs="Menlo"/>
+          <w:color w:val="D4D4D4"/>
+          <w:kern w:val="0"/>
+          <w:sz w:val="18"/>
+          <w:szCs w:val="18"/>
+          <w14:ligatures w14:val="none"/>
+        </w:rPr>
+        <w:t xml:space="preserve">, </w:t>
+      </w:r>
+      <w:r>
+        <w:rPr>
+          <w:rFonts w:ascii="Menlo" w:eastAsia="Times New Roman" w:hAnsi="Menlo" w:cs="Menlo"/>
+          <w:color w:val="9CDCFE"/>
+          <w:kern w:val="0"/>
+          <w:sz w:val="18"/>
+          <w:szCs w:val="18"/>
+          <w14:ligatures w14:val="none"/>
+        </w:rPr>
+        <w:t>index</w:t>
+      </w:r>
+      <w:r>
+        <w:rPr>
+          <w:rFonts w:ascii="Menlo" w:eastAsia="Times New Roman" w:hAnsi="Menlo" w:cs="Menlo"/>
+          <w:color w:val="D4D4D4"/>
+          <w:kern w:val="0"/>
+          <w:sz w:val="18"/>
+          <w:szCs w:val="18"/>
+          <w14:ligatures w14:val="none"/>
+        </w:rPr>
+        <w:t xml:space="preserve">) </w:t>
+      </w:r>
+      <w:r>
+        <w:rPr>
+          <w:rFonts w:ascii="Menlo" w:eastAsia="Times New Roman" w:hAnsi="Menlo" w:cs="Menlo"/>
+          <w:color w:val="569CD6"/>
+          <w:kern w:val="0"/>
+          <w:sz w:val="18"/>
+          <w:szCs w:val="18"/>
+          <w14:ligatures w14:val="none"/>
+        </w:rPr>
+        <w:t>=&gt;</w:t>
+      </w:r>
+      <w:r>
+        <w:rPr>
+          <w:rFonts w:ascii="Menlo" w:eastAsia="Times New Roman" w:hAnsi="Menlo" w:cs="Menlo"/>
+          <w:color w:val="D4D4D4"/>
+          <w:kern w:val="0"/>
+          <w:sz w:val="18"/>
+          <w:szCs w:val="18"/>
+          <w14:ligatures w14:val="none"/>
+        </w:rPr>
+        <w:t xml:space="preserve"> (</w:t>
+      </w:r>
+    </w:p>
+    <w:p>
+      <w:pPr>
+        <w:shd w:val="clear" w:color="auto" w:fill="1F1F1F"/>
+        <w:spacing w:after="0" w:line="270" w:lineRule="atLeast"/>
+        <w:rPr>
+          <w:rFonts w:ascii="Menlo" w:eastAsia="Times New Roman" w:hAnsi="Menlo" w:cs="Menlo"/>
+          <w:color w:val="CCCCCC"/>
+          <w:kern w:val="0"/>
+          <w:sz w:val="18"/>
+          <w:szCs w:val="18"/>
+          <w14:ligatures w14:val="none"/>
+        </w:rPr>
+      </w:pPr>
+      <w:r>
+        <w:rPr>
+          <w:rFonts w:ascii="Menlo" w:eastAsia="Times New Roman" w:hAnsi="Menlo" w:cs="Menlo"/>
+          <w:color w:val="D4D4D4"/>
+          <w:kern w:val="0"/>
+          <w:sz w:val="18"/>
+          <w:szCs w:val="18"/>
+          <w14:ligatures w14:val="none"/>
+        </w:rPr>
+        <w:t xml:space="preserve">                    </w:t>
+      </w:r>
+      <w:r>
+        <w:rPr>
+          <w:rFonts w:ascii="Menlo" w:eastAsia="Times New Roman" w:hAnsi="Menlo" w:cs="Menlo"/>
+          <w:color w:val="808080"/>
+          <w:kern w:val="0"/>
+          <w:sz w:val="18"/>
+          <w:szCs w:val="18"/>
+          <w14:ligatures w14:val="none"/>
+        </w:rPr>
+        <w:t>&lt;</w:t>
+      </w:r>
+      <w:r>
+        <w:rPr>
+          <w:rFonts w:ascii="Menlo" w:eastAsia="Times New Roman" w:hAnsi="Menlo" w:cs="Menlo"/>
+          <w:color w:val="569CD6"/>
+          <w:kern w:val="0"/>
+          <w:sz w:val="18"/>
+          <w:szCs w:val="18"/>
+          <w14:ligatures w14:val="none"/>
+        </w:rPr>
+        <w:t>div</w:t>
+      </w:r>
+      <w:r>
+        <w:rPr>
+          <w:rFonts w:ascii="Menlo" w:eastAsia="Times New Roman" w:hAnsi="Menlo" w:cs="Menlo"/>
+          <w:color w:val="D4D4D4"/>
+          <w:kern w:val="0"/>
+          <w:sz w:val="18"/>
+          <w:szCs w:val="18"/>
+          <w14:ligatures w14:val="none"/>
+        </w:rPr>
+        <w:t xml:space="preserve"> </w:t>
+      </w:r>
+      <w:r>
+        <w:rPr>
+          <w:rFonts w:ascii="Menlo" w:eastAsia="Times New Roman" w:hAnsi="Menlo" w:cs="Menlo"/>
+          <w:color w:val="9CDCFE"/>
+          <w:kern w:val="0"/>
+          <w:sz w:val="18"/>
+          <w:szCs w:val="18"/>
+          <w14:ligatures w14:val="none"/>
+        </w:rPr>
+        <w:t>key</w:t>
+      </w:r>
+      <w:r>
+        <w:rPr>
+          <w:rFonts w:ascii="Menlo" w:eastAsia="Times New Roman" w:hAnsi="Menlo" w:cs="Menlo"/>
+          <w:color w:val="D4D4D4"/>
+          <w:kern w:val="0"/>
+          <w:sz w:val="18"/>
+          <w:szCs w:val="18"/>
+          <w14:ligatures w14:val="none"/>
+        </w:rPr>
+        <w:t xml:space="preserve"> = </w:t>
+      </w:r>
+      <w:r>
+        <w:rPr>
+          <w:rFonts w:ascii="Menlo" w:eastAsia="Times New Roman" w:hAnsi="Menlo" w:cs="Menlo"/>
+          <w:color w:val="569CD6"/>
+          <w:kern w:val="0"/>
+          <w:sz w:val="18"/>
+          <w:szCs w:val="18"/>
+          <w14:ligatures w14:val="none"/>
+        </w:rPr>
+        <w:t>{</w:t>
+      </w:r>
+      <w:r>
+        <w:rPr>
+          <w:rFonts w:ascii="Menlo" w:eastAsia="Times New Roman" w:hAnsi="Menlo" w:cs="Menlo"/>
+          <w:color w:val="9CDCFE"/>
+          <w:kern w:val="0"/>
+          <w:sz w:val="18"/>
+          <w:szCs w:val="18"/>
+          <w14:ligatures w14:val="none"/>
+        </w:rPr>
+        <w:t>index</w:t>
+      </w:r>
+      <w:r>
+        <w:rPr>
+          <w:rFonts w:ascii="Menlo" w:eastAsia="Times New Roman" w:hAnsi="Menlo" w:cs="Menlo"/>
+          <w:color w:val="569CD6"/>
+          <w:kern w:val="0"/>
+          <w:sz w:val="18"/>
+          <w:szCs w:val="18"/>
+          <w14:ligatures w14:val="none"/>
+        </w:rPr>
+        <w:t>}</w:t>
+      </w:r>
+      <w:r>
+        <w:rPr>
+          <w:rFonts w:ascii="Menlo" w:eastAsia="Times New Roman" w:hAnsi="Menlo" w:cs="Menlo"/>
+          <w:color w:val="D4D4D4"/>
+          <w:kern w:val="0"/>
+          <w:sz w:val="18"/>
+          <w:szCs w:val="18"/>
+          <w14:ligatures w14:val="none"/>
+        </w:rPr>
+        <w:t xml:space="preserve"> </w:t>
+      </w:r>
+      <w:r>
+        <w:rPr>
+          <w:rFonts w:ascii="Menlo" w:eastAsia="Times New Roman" w:hAnsi="Menlo" w:cs="Menlo"/>
+          <w:color w:val="9CDCFE"/>
+          <w:kern w:val="0"/>
+          <w:sz w:val="18"/>
+          <w:szCs w:val="18"/>
+          <w14:ligatures w14:val="none"/>
+        </w:rPr>
+        <w:t>className</w:t>
+      </w:r>
+      <w:r>
+        <w:rPr>
+          <w:rFonts w:ascii="Menlo" w:eastAsia="Times New Roman" w:hAnsi="Menlo" w:cs="Menlo"/>
+          <w:color w:val="D4D4D4"/>
+          <w:kern w:val="0"/>
+          <w:sz w:val="18"/>
+          <w:szCs w:val="18"/>
+          <w14:ligatures w14:val="none"/>
+        </w:rPr>
+        <w:t>=</w:t>
+      </w:r>
+      <w:r>
+        <w:rPr>
+          <w:rFonts w:ascii="Menlo" w:eastAsia="Times New Roman" w:hAnsi="Menlo" w:cs="Menlo"/>
+          <w:color w:val="CE9178"/>
+          <w:kern w:val="0"/>
+          <w:sz w:val="18"/>
+          <w:szCs w:val="18"/>
+          <w14:ligatures w14:val="none"/>
+        </w:rPr>
+        <w:t>'flex items-center gap-2 px-3 py-2 rounded-lg bg-[#F5F5FF]/70'</w:t>
+      </w:r>
+      <w:r>
+        <w:rPr>
+          <w:rFonts w:ascii="Menlo" w:eastAsia="Times New Roman" w:hAnsi="Menlo" w:cs="Menlo"/>
+          <w:color w:val="808080"/>
+          <w:kern w:val="0"/>
+          <w:sz w:val="18"/>
+          <w:szCs w:val="18"/>
+          <w14:ligatures w14:val="none"/>
+        </w:rPr>
+        <w:t>&gt;</w:t>
+      </w:r>
+    </w:p>
+    <w:p>
+      <w:pPr>
+        <w:shd w:val="clear" w:color="auto" w:fill="1F1F1F"/>
+        <w:spacing w:after="0" w:line="270" w:lineRule="atLeast"/>
+        <w:rPr>
+          <w:rFonts w:ascii="Menlo" w:eastAsia="Times New Roman" w:hAnsi="Menlo" w:cs="Menlo"/>
+          <w:color w:val="CCCCCC"/>
+          <w:kern w:val="0"/>
+          <w:sz w:val="18"/>
+          <w:szCs w:val="18"/>
+          <w14:ligatures w14:val="none"/>
+        </w:rPr>
+      </w:pPr>
+      <w:r>
+        <w:rPr>
+          <w:rFonts w:ascii="Menlo" w:eastAsia="Times New Roman" w:hAnsi="Menlo" w:cs="Menlo"/>
+          <w:color w:val="D4D4D4"/>
+          <w:kern w:val="0"/>
+          <w:sz w:val="18"/>
+          <w:szCs w:val="18"/>
+          <w14:ligatures w14:val="none"/>
+        </w:rPr>
+        <w:t xml:space="preserve">                    </w:t>
+      </w:r>
+      <w:r>
+        <w:rPr>
+          <w:rFonts w:ascii="Menlo" w:eastAsia="Times New Roman" w:hAnsi="Menlo" w:cs="Menlo"/>
+          <w:color w:val="808080"/>
+          <w:kern w:val="0"/>
+          <w:sz w:val="18"/>
+          <w:szCs w:val="18"/>
+          <w14:ligatures w14:val="none"/>
+        </w:rPr>
+        <w:t>&lt;</w:t>
+      </w:r>
+      <w:r>
+        <w:rPr>
+          <w:rFonts w:ascii="Menlo" w:eastAsia="Times New Roman" w:hAnsi="Menlo" w:cs="Menlo"/>
+          <w:color w:val="569CD6"/>
+          <w:kern w:val="0"/>
+          <w:sz w:val="18"/>
+          <w:szCs w:val="18"/>
+          <w14:ligatures w14:val="none"/>
+        </w:rPr>
+        <w:t>img</w:t>
+      </w:r>
+      <w:r>
+        <w:rPr>
+          <w:rFonts w:ascii="Menlo" w:eastAsia="Times New Roman" w:hAnsi="Menlo" w:cs="Menlo"/>
+          <w:color w:val="D4D4D4"/>
+          <w:kern w:val="0"/>
+          <w:sz w:val="18"/>
+          <w:szCs w:val="18"/>
+          <w14:ligatures w14:val="none"/>
+        </w:rPr>
+        <w:t xml:space="preserve"> </w:t>
+      </w:r>
+      <w:r>
+        <w:rPr>
+          <w:rFonts w:ascii="Menlo" w:eastAsia="Times New Roman" w:hAnsi="Menlo" w:cs="Menlo"/>
+          <w:color w:val="9CDCFE"/>
+          <w:kern w:val="0"/>
+          <w:sz w:val="18"/>
+          <w:szCs w:val="18"/>
+          <w14:ligatures w14:val="none"/>
+        </w:rPr>
+        <w:t>src</w:t>
+      </w:r>
+      <w:r>
+        <w:rPr>
+          <w:rFonts w:ascii="Menlo" w:eastAsia="Times New Roman" w:hAnsi="Menlo" w:cs="Menlo"/>
+          <w:color w:val="D4D4D4"/>
+          <w:kern w:val="0"/>
+          <w:sz w:val="18"/>
+          <w:szCs w:val="18"/>
+          <w14:ligatures w14:val="none"/>
+        </w:rPr>
+        <w:t>=</w:t>
+      </w:r>
+      <w:r>
+        <w:rPr>
+          <w:rFonts w:ascii="Menlo" w:eastAsia="Times New Roman" w:hAnsi="Menlo" w:cs="Menlo"/>
+          <w:color w:val="569CD6"/>
+          <w:kern w:val="0"/>
+          <w:sz w:val="18"/>
+          <w:szCs w:val="18"/>
+          <w14:ligatures w14:val="none"/>
+        </w:rPr>
+        <w:t>{</w:t>
+      </w:r>
+      <w:r>
+        <w:rPr>
+          <w:rFonts w:ascii="Menlo" w:eastAsia="Times New Roman" w:hAnsi="Menlo" w:cs="Menlo"/>
+          <w:color w:val="4FC1FF"/>
+          <w:kern w:val="0"/>
+          <w:sz w:val="18"/>
+          <w:szCs w:val="18"/>
+          <w14:ligatures w14:val="none"/>
+        </w:rPr>
+        <w:t>facilityIcons</w:t>
+      </w:r>
+      <w:r>
+        <w:rPr>
+          <w:rFonts w:ascii="Menlo" w:eastAsia="Times New Roman" w:hAnsi="Menlo" w:cs="Menlo"/>
+          <w:color w:val="D4D4D4"/>
+          <w:kern w:val="0"/>
+          <w:sz w:val="18"/>
+          <w:szCs w:val="18"/>
+          <w14:ligatures w14:val="none"/>
+        </w:rPr>
+        <w:t>[</w:t>
+      </w:r>
+      <w:r>
+        <w:rPr>
+          <w:rFonts w:ascii="Menlo" w:eastAsia="Times New Roman" w:hAnsi="Menlo" w:cs="Menlo"/>
+          <w:color w:val="9CDCFE"/>
+          <w:kern w:val="0"/>
+          <w:sz w:val="18"/>
+          <w:szCs w:val="18"/>
+          <w14:ligatures w14:val="none"/>
+        </w:rPr>
+        <w:t>amenity</w:t>
+      </w:r>
+      <w:r>
+        <w:rPr>
+          <w:rFonts w:ascii="Menlo" w:eastAsia="Times New Roman" w:hAnsi="Menlo" w:cs="Menlo"/>
+          <w:color w:val="D4D4D4"/>
+          <w:kern w:val="0"/>
+          <w:sz w:val="18"/>
+          <w:szCs w:val="18"/>
+          <w14:ligatures w14:val="none"/>
+        </w:rPr>
+        <w:t>]</w:t>
+      </w:r>
+      <w:r>
+        <w:rPr>
+          <w:rFonts w:ascii="Menlo" w:eastAsia="Times New Roman" w:hAnsi="Menlo" w:cs="Menlo"/>
+          <w:color w:val="569CD6"/>
+          <w:kern w:val="0"/>
+          <w:sz w:val="18"/>
+          <w:szCs w:val="18"/>
+          <w14:ligatures w14:val="none"/>
+        </w:rPr>
+        <w:t>}</w:t>
+      </w:r>
+      <w:r>
+        <w:rPr>
+          <w:rFonts w:ascii="Menlo" w:eastAsia="Times New Roman" w:hAnsi="Menlo" w:cs="Menlo"/>
+          <w:color w:val="D4D4D4"/>
+          <w:kern w:val="0"/>
+          <w:sz w:val="18"/>
+          <w:szCs w:val="18"/>
+          <w14:ligatures w14:val="none"/>
+        </w:rPr>
+        <w:t xml:space="preserve"> </w:t>
+      </w:r>
+      <w:r>
+        <w:rPr>
+          <w:rFonts w:ascii="Menlo" w:eastAsia="Times New Roman" w:hAnsi="Menlo" w:cs="Menlo"/>
+          <w:color w:val="9CDCFE"/>
+          <w:kern w:val="0"/>
+          <w:sz w:val="18"/>
+          <w:szCs w:val="18"/>
+          <w14:ligatures w14:val="none"/>
+        </w:rPr>
+        <w:t>alt</w:t>
+      </w:r>
+      <w:r>
+        <w:rPr>
+          <w:rFonts w:ascii="Menlo" w:eastAsia="Times New Roman" w:hAnsi="Menlo" w:cs="Menlo"/>
+          <w:color w:val="D4D4D4"/>
+          <w:kern w:val="0"/>
+          <w:sz w:val="18"/>
+          <w:szCs w:val="18"/>
+          <w14:ligatures w14:val="none"/>
+        </w:rPr>
+        <w:t>=</w:t>
+      </w:r>
+      <w:r>
+        <w:rPr>
+          <w:rFonts w:ascii="Menlo" w:eastAsia="Times New Roman" w:hAnsi="Menlo" w:cs="Menlo"/>
+          <w:color w:val="569CD6"/>
+          <w:kern w:val="0"/>
+          <w:sz w:val="18"/>
+          <w:szCs w:val="18"/>
+          <w14:ligatures w14:val="none"/>
+        </w:rPr>
+        <w:t>{</w:t>
+      </w:r>
+      <w:r>
+        <w:rPr>
+          <w:rFonts w:ascii="Menlo" w:eastAsia="Times New Roman" w:hAnsi="Menlo" w:cs="Menlo"/>
+          <w:color w:val="9CDCFE"/>
+          <w:kern w:val="0"/>
+          <w:sz w:val="18"/>
+          <w:szCs w:val="18"/>
+          <w14:ligatures w14:val="none"/>
+        </w:rPr>
+        <w:t>amenity</w:t>
+      </w:r>
+      <w:r>
+        <w:rPr>
+          <w:rFonts w:ascii="Menlo" w:eastAsia="Times New Roman" w:hAnsi="Menlo" w:cs="Menlo"/>
+          <w:color w:val="569CD6"/>
+          <w:kern w:val="0"/>
+          <w:sz w:val="18"/>
+          <w:szCs w:val="18"/>
+          <w14:ligatures w14:val="none"/>
+        </w:rPr>
+        <w:t>}</w:t>
+      </w:r>
+      <w:r>
+        <w:rPr>
+          <w:rFonts w:ascii="Menlo" w:eastAsia="Times New Roman" w:hAnsi="Menlo" w:cs="Menlo"/>
+          <w:color w:val="D4D4D4"/>
+          <w:kern w:val="0"/>
+          <w:sz w:val="18"/>
+          <w:szCs w:val="18"/>
+          <w14:ligatures w14:val="none"/>
+        </w:rPr>
+        <w:t xml:space="preserve"> </w:t>
+      </w:r>
+      <w:r>
+        <w:rPr>
+          <w:rFonts w:ascii="Menlo" w:eastAsia="Times New Roman" w:hAnsi="Menlo" w:cs="Menlo"/>
+          <w:color w:val="9CDCFE"/>
+          <w:kern w:val="0"/>
+          <w:sz w:val="18"/>
+          <w:szCs w:val="18"/>
+          <w14:ligatures w14:val="none"/>
+        </w:rPr>
+        <w:t>className</w:t>
+      </w:r>
+      <w:r>
+        <w:rPr>
+          <w:rFonts w:ascii="Menlo" w:eastAsia="Times New Roman" w:hAnsi="Menlo" w:cs="Menlo"/>
+          <w:color w:val="D4D4D4"/>
+          <w:kern w:val="0"/>
+          <w:sz w:val="18"/>
+          <w:szCs w:val="18"/>
+          <w14:ligatures w14:val="none"/>
+        </w:rPr>
+        <w:t>=</w:t>
+      </w:r>
+      <w:r>
+        <w:rPr>
+          <w:rFonts w:ascii="Menlo" w:eastAsia="Times New Roman" w:hAnsi="Menlo" w:cs="Menlo"/>
+          <w:color w:val="CE9178"/>
+          <w:kern w:val="0"/>
+          <w:sz w:val="18"/>
+          <w:szCs w:val="18"/>
+          <w14:ligatures w14:val="none"/>
+        </w:rPr>
+        <w:t>'w-5 h-5'</w:t>
+      </w:r>
+      <w:r>
+        <w:rPr>
+          <w:rFonts w:ascii="Menlo" w:eastAsia="Times New Roman" w:hAnsi="Menlo" w:cs="Menlo"/>
+          <w:color w:val="808080"/>
+          <w:kern w:val="0"/>
+          <w:sz w:val="18"/>
+          <w:szCs w:val="18"/>
+          <w14:ligatures w14:val="none"/>
+        </w:rPr>
+        <w:t>&gt;&lt;/</w:t>
+      </w:r>
+      <w:r>
+        <w:rPr>
+          <w:rFonts w:ascii="Menlo" w:eastAsia="Times New Roman" w:hAnsi="Menlo" w:cs="Menlo"/>
+          <w:color w:val="569CD6"/>
+          <w:kern w:val="0"/>
+          <w:sz w:val="18"/>
+          <w:szCs w:val="18"/>
+          <w14:ligatures w14:val="none"/>
+        </w:rPr>
+        <w:t>img</w:t>
+      </w:r>
+      <w:r>
+        <w:rPr>
+          <w:rFonts w:ascii="Menlo" w:eastAsia="Times New Roman" w:hAnsi="Menlo" w:cs="Menlo"/>
+          <w:color w:val="808080"/>
+          <w:kern w:val="0"/>
+          <w:sz w:val="18"/>
+          <w:szCs w:val="18"/>
+          <w14:ligatures w14:val="none"/>
+        </w:rPr>
+        <w:t>&gt;</w:t>
+      </w:r>
+    </w:p>
+    <w:p>
+      <w:pPr>
+        <w:shd w:val="clear" w:color="auto" w:fill="1F1F1F"/>
+        <w:spacing w:after="0" w:line="270" w:lineRule="atLeast"/>
+        <w:rPr>
+          <w:rFonts w:ascii="Menlo" w:eastAsia="Times New Roman" w:hAnsi="Menlo" w:cs="Menlo"/>
+          <w:color w:val="CCCCCC"/>
+          <w:kern w:val="0"/>
+          <w:sz w:val="18"/>
+          <w:szCs w:val="18"/>
+          <w14:ligatures w14:val="none"/>
+        </w:rPr>
+      </w:pPr>
+      <w:r>
+        <w:rPr>
+          <w:rFonts w:ascii="Menlo" w:eastAsia="Times New Roman" w:hAnsi="Menlo" w:cs="Menlo"/>
+          <w:color w:val="D4D4D4"/>
+          <w:kern w:val="0"/>
+          <w:sz w:val="18"/>
+          <w:szCs w:val="18"/>
+          <w14:ligatures w14:val="none"/>
+        </w:rPr>
+        <w:t xml:space="preserve">                    </w:t>
+      </w:r>
+      <w:r>
+        <w:rPr>
+          <w:rFonts w:ascii="Menlo" w:eastAsia="Times New Roman" w:hAnsi="Menlo" w:cs="Menlo"/>
+          <w:color w:val="808080"/>
+          <w:kern w:val="0"/>
+          <w:sz w:val="18"/>
+          <w:szCs w:val="18"/>
+          <w14:ligatures w14:val="none"/>
+        </w:rPr>
+        <w:t>&lt;</w:t>
+      </w:r>
+      <w:r>
+        <w:rPr>
+          <w:rFonts w:ascii="Menlo" w:eastAsia="Times New Roman" w:hAnsi="Menlo" w:cs="Menlo"/>
+          <w:color w:val="569CD6"/>
+          <w:kern w:val="0"/>
+          <w:sz w:val="18"/>
+          <w:szCs w:val="18"/>
+          <w14:ligatures w14:val="none"/>
+        </w:rPr>
+        <w:t>div</w:t>
+      </w:r>
+      <w:r>
+        <w:rPr>
+          <w:rFonts w:ascii="Menlo" w:eastAsia="Times New Roman" w:hAnsi="Menlo" w:cs="Menlo"/>
+          <w:color w:val="D4D4D4"/>
+          <w:kern w:val="0"/>
+          <w:sz w:val="18"/>
+          <w:szCs w:val="18"/>
+          <w14:ligatures w14:val="none"/>
+        </w:rPr>
+        <w:t xml:space="preserve"> </w:t>
+      </w:r>
+      <w:r>
+        <w:rPr>
+          <w:rFonts w:ascii="Menlo" w:eastAsia="Times New Roman" w:hAnsi="Menlo" w:cs="Menlo"/>
+          <w:color w:val="9CDCFE"/>
+          <w:kern w:val="0"/>
+          <w:sz w:val="18"/>
+          <w:szCs w:val="18"/>
+          <w14:ligatures w14:val="none"/>
+        </w:rPr>
+        <w:t>className</w:t>
+      </w:r>
+      <w:r>
+        <w:rPr>
+          <w:rFonts w:ascii="Menlo" w:eastAsia="Times New Roman" w:hAnsi="Menlo" w:cs="Menlo"/>
+          <w:color w:val="D4D4D4"/>
+          <w:kern w:val="0"/>
+          <w:sz w:val="18"/>
+          <w:szCs w:val="18"/>
+          <w14:ligatures w14:val="none"/>
+        </w:rPr>
+        <w:t>=</w:t>
+      </w:r>
+      <w:r>
+        <w:rPr>
+          <w:rFonts w:ascii="Menlo" w:eastAsia="Times New Roman" w:hAnsi="Menlo" w:cs="Menlo"/>
+          <w:color w:val="CE9178"/>
+          <w:kern w:val="0"/>
+          <w:sz w:val="18"/>
+          <w:szCs w:val="18"/>
+          <w14:ligatures w14:val="none"/>
+        </w:rPr>
+        <w:t>'text-xs'</w:t>
+      </w:r>
+      <w:r>
+        <w:rPr>
+          <w:rFonts w:ascii="Menlo" w:eastAsia="Times New Roman" w:hAnsi="Menlo" w:cs="Menlo"/>
+          <w:color w:val="808080"/>
+          <w:kern w:val="0"/>
+          <w:sz w:val="18"/>
+          <w:szCs w:val="18"/>
+          <w14:ligatures w14:val="none"/>
+        </w:rPr>
+        <w:t>&gt;</w:t>
+      </w:r>
+      <w:r>
+        <w:rPr>
+          <w:rFonts w:ascii="Menlo" w:eastAsia="Times New Roman" w:hAnsi="Menlo" w:cs="Menlo"/>
+          <w:color w:val="569CD6"/>
+          <w:kern w:val="0"/>
+          <w:sz w:val="18"/>
+          <w:szCs w:val="18"/>
+          <w14:ligatures w14:val="none"/>
+        </w:rPr>
+        <w:t>{</w:t>
+      </w:r>
+      <w:r>
+        <w:rPr>
+          <w:rFonts w:ascii="Menlo" w:eastAsia="Times New Roman" w:hAnsi="Menlo" w:cs="Menlo"/>
+          <w:color w:val="9CDCFE"/>
+          <w:kern w:val="0"/>
+          <w:sz w:val="18"/>
+          <w:szCs w:val="18"/>
+          <w14:ligatures w14:val="none"/>
+        </w:rPr>
+        <w:t>amenity</w:t>
+      </w:r>
+      <w:r>
+        <w:rPr>
+          <w:rFonts w:ascii="Menlo" w:eastAsia="Times New Roman" w:hAnsi="Menlo" w:cs="Menlo"/>
+          <w:color w:val="569CD6"/>
+          <w:kern w:val="0"/>
+          <w:sz w:val="18"/>
+          <w:szCs w:val="18"/>
+          <w14:ligatures w14:val="none"/>
+        </w:rPr>
+        <w:t>}</w:t>
+      </w:r>
+      <w:r>
+        <w:rPr>
+          <w:rFonts w:ascii="Menlo" w:eastAsia="Times New Roman" w:hAnsi="Menlo" w:cs="Menlo"/>
+          <w:color w:val="808080"/>
+          <w:kern w:val="0"/>
+          <w:sz w:val="18"/>
+          <w:szCs w:val="18"/>
+          <w14:ligatures w14:val="none"/>
+        </w:rPr>
+        <w:t>&lt;/</w:t>
+      </w:r>
+      <w:r>
+        <w:rPr>
+          <w:rFonts w:ascii="Menlo" w:eastAsia="Times New Roman" w:hAnsi="Menlo" w:cs="Menlo"/>
+          <w:color w:val="569CD6"/>
+          <w:kern w:val="0"/>
+          <w:sz w:val="18"/>
+          <w:szCs w:val="18"/>
+          <w14:ligatures w14:val="none"/>
+        </w:rPr>
+        <w:t>div</w:t>
+      </w:r>
+      <w:r>
+        <w:rPr>
+          <w:rFonts w:ascii="Menlo" w:eastAsia="Times New Roman" w:hAnsi="Menlo" w:cs="Menlo"/>
+          <w:color w:val="808080"/>
+          <w:kern w:val="0"/>
+          <w:sz w:val="18"/>
+          <w:szCs w:val="18"/>
+          <w14:ligatures w14:val="none"/>
+        </w:rPr>
+        <w:t>&gt;</w:t>
+      </w:r>
+    </w:p>
+    <w:p>
+      <w:pPr>
+        <w:shd w:val="clear" w:color="auto" w:fill="1F1F1F"/>
+        <w:spacing w:after="0" w:line="270" w:lineRule="atLeast"/>
+        <w:rPr>
+          <w:rFonts w:ascii="Menlo" w:eastAsia="Times New Roman" w:hAnsi="Menlo" w:cs="Menlo"/>
+          <w:color w:val="CCCCCC"/>
+          <w:kern w:val="0"/>
+          <w:sz w:val="18"/>
+          <w:szCs w:val="18"/>
+          <w14:ligatures w14:val="none"/>
+        </w:rPr>
+      </w:pPr>
+      <w:r>
+        <w:rPr>
+          <w:rFonts w:ascii="Menlo" w:eastAsia="Times New Roman" w:hAnsi="Menlo" w:cs="Menlo"/>
+          <w:color w:val="D4D4D4"/>
+          <w:kern w:val="0"/>
+          <w:sz w:val="18"/>
+          <w:szCs w:val="18"/>
+          <w14:ligatures w14:val="none"/>
+        </w:rPr>
+        <w:t xml:space="preserve">                    </w:t>
+      </w:r>
+      <w:r>
+        <w:rPr>
+          <w:rFonts w:ascii="Menlo" w:eastAsia="Times New Roman" w:hAnsi="Menlo" w:cs="Menlo"/>
+          <w:color w:val="808080"/>
+          <w:kern w:val="0"/>
+          <w:sz w:val="18"/>
+          <w:szCs w:val="18"/>
+          <w14:ligatures w14:val="none"/>
+        </w:rPr>
+        <w:t>&lt;/</w:t>
+      </w:r>
+      <w:r>
+        <w:rPr>
+          <w:rFonts w:ascii="Menlo" w:eastAsia="Times New Roman" w:hAnsi="Menlo" w:cs="Menlo"/>
+          <w:color w:val="569CD6"/>
+          <w:kern w:val="0"/>
+          <w:sz w:val="18"/>
+          <w:szCs w:val="18"/>
+          <w14:ligatures w14:val="none"/>
+        </w:rPr>
+        <w:t>div</w:t>
+      </w:r>
+      <w:r>
+        <w:rPr>
+          <w:rFonts w:ascii="Menlo" w:eastAsia="Times New Roman" w:hAnsi="Menlo" w:cs="Menlo"/>
+          <w:color w:val="808080"/>
+          <w:kern w:val="0"/>
+          <w:sz w:val="18"/>
+          <w:szCs w:val="18"/>
+          <w14:ligatures w14:val="none"/>
+        </w:rPr>
+        <w:t>&gt;</w:t>
+      </w:r>
+    </w:p>
+    <w:p>
+      <w:pPr>
+        <w:shd w:val="clear" w:color="auto" w:fill="1F1F1F"/>
+        <w:spacing w:after="0" w:line="270" w:lineRule="atLeast"/>
+        <w:rPr>
+          <w:rFonts w:ascii="Menlo" w:eastAsia="Times New Roman" w:hAnsi="Menlo" w:cs="Menlo"/>
+          <w:color w:val="CCCCCC"/>
+          <w:kern w:val="0"/>
+          <w:sz w:val="18"/>
+          <w:szCs w:val="18"/>
+          <w14:ligatures w14:val="none"/>
+        </w:rPr>
+      </w:pPr>
+      <w:r>
+        <w:rPr>
+          <w:rFonts w:ascii="Menlo" w:eastAsia="Times New Roman" w:hAnsi="Menlo" w:cs="Menlo"/>
+          <w:color w:val="D4D4D4"/>
+          <w:kern w:val="0"/>
+          <w:sz w:val="18"/>
+          <w:szCs w:val="18"/>
+          <w14:ligatures w14:val="none"/>
+        </w:rPr>
+        <w:t xml:space="preserve">                  ))</w:t>
+      </w:r>
+      <w:r>
+        <w:rPr>
+          <w:rFonts w:ascii="Menlo" w:eastAsia="Times New Roman" w:hAnsi="Menlo" w:cs="Menlo"/>
+          <w:color w:val="569CD6"/>
+          <w:kern w:val="0"/>
+          <w:sz w:val="18"/>
+          <w:szCs w:val="18"/>
+          <w14:ligatures w14:val="none"/>
+        </w:rPr>
+        <w:t>}</w:t>
+      </w:r>
+    </w:p>
+    <w:p>
+      <w:pPr>
+        <w:shd w:val="clear" w:color="auto" w:fill="1F1F1F"/>
+        <w:spacing w:after="0" w:line="270" w:lineRule="atLeast"/>
+        <w:rPr>
+          <w:rFonts w:ascii="Menlo" w:eastAsia="Times New Roman" w:hAnsi="Menlo" w:cs="Menlo"/>
+          <w:color w:val="CCCCCC"/>
+          <w:kern w:val="0"/>
+          <w:sz w:val="18"/>
+          <w:szCs w:val="18"/>
+          <w14:ligatures w14:val="none"/>
+        </w:rPr>
+      </w:pPr>
+      <w:r>
+        <w:rPr>
+          <w:rFonts w:ascii="Menlo" w:eastAsia="Times New Roman" w:hAnsi="Menlo" w:cs="Menlo"/>
+          <w:color w:val="D4D4D4"/>
+          <w:kern w:val="0"/>
+          <w:sz w:val="18"/>
+          <w:szCs w:val="18"/>
+          <w14:ligatures w14:val="none"/>
+        </w:rPr>
+        <w:t xml:space="preserve">                </w:t>
+      </w:r>
+      <w:r>
+        <w:rPr>
+          <w:rFonts w:ascii="Menlo" w:eastAsia="Times New Roman" w:hAnsi="Menlo" w:cs="Menlo"/>
+          <w:color w:val="808080"/>
+          <w:kern w:val="0"/>
+          <w:sz w:val="18"/>
+          <w:szCs w:val="18"/>
+          <w14:ligatures w14:val="none"/>
+        </w:rPr>
+        <w:t>&lt;/</w:t>
+      </w:r>
+      <w:r>
+        <w:rPr>
+          <w:rFonts w:ascii="Menlo" w:eastAsia="Times New Roman" w:hAnsi="Menlo" w:cs="Menlo"/>
+          <w:color w:val="569CD6"/>
+          <w:kern w:val="0"/>
+          <w:sz w:val="18"/>
+          <w:szCs w:val="18"/>
+          <w14:ligatures w14:val="none"/>
+        </w:rPr>
+        <w:t>div</w:t>
+      </w:r>
+      <w:r>
+        <w:rPr>
+          <w:rFonts w:ascii="Menlo" w:eastAsia="Times New Roman" w:hAnsi="Menlo" w:cs="Menlo"/>
+          <w:color w:val="808080"/>
+          <w:kern w:val="0"/>
+          <w:sz w:val="18"/>
+          <w:szCs w:val="18"/>
+          <w14:ligatures w14:val="none"/>
+        </w:rPr>
+        <w:t>&gt;</w:t>
+      </w:r>
+    </w:p>
+    <w:p>
+      <w:pPr>
+        <w:rPr>
+          <w:lang w:eastAsia="ja-JP"/>
+        </w:rPr>
+      </w:pPr>
+    </w:p>
+    <w:p>
+      <w:pPr>
+        <w:rPr>
+          <w:lang w:eastAsia="ja-JP"/>
+        </w:rPr>
+      </w:pPr>
+    </w:p>
+    <w:p>
+      <w:pPr>
+        <w:rPr>
+          <w:lang w:eastAsia="ja-JP"/>
+        </w:rPr>
+      </w:pPr>
+    </w:p>
+    <w:p>
+      <w:pPr>
+        <w:rPr>
+          <w:lang w:eastAsia="ja-JP"/>
+        </w:rPr>
+      </w:pPr>
+    </w:p>
+    <w:p>
+      <w:pPr>
+        <w:rPr>
+          <w:lang w:eastAsia="ja-JP"/>
+        </w:rPr>
+      </w:pPr>
+    </w:p>
+    <w:p>
+      <w:pPr>
+        <w:rPr>
+          <w:lang w:eastAsia="ja-JP"/>
+        </w:rPr>
+      </w:pPr>
+    </w:p>
+    <w:p>
+      <w:pPr>
+        <w:rPr>
+          <w:lang w:eastAsia="ja-JP"/>
+        </w:rPr>
+      </w:pPr>
+    </w:p>
+    <w:p>
+      <w:pPr>
+        <w:rPr>
+          <w:rFonts w:hint="eastAsia"/>
+          <w:lang w:eastAsia="ja-JP"/>
+        </w:rPr>
+      </w:pPr>
     </w:p>
     <w:sectPr>
       <w:pgSz w:w="12240" w:h="15840"/>
@@ -455,6 +3856,655 @@
     </w:sectPr>
   </w:body>
 </w:document>
+</file>
+
+<file path=word/numbering.xml><?xml version="1.0" encoding="utf-8"?>
+<w:numbering xmlns:wpc="http://schemas.microsoft.com/office/word/2010/wordprocessingCanvas" xmlns:cx="http://schemas.microsoft.com/office/drawing/2014/chartex" xmlns:cx1="http://schemas.microsoft.com/office/drawing/2015/9/8/chartex" xmlns:cx2="http://schemas.microsoft.com/office/drawing/2015/10/21/chartex" xmlns:cx3="http://schemas.microsoft.com/office/drawing/2016/5/9/chartex" xmlns:cx4="http://schemas.microsoft.com/office/drawing/2016/5/10/chartex" xmlns:cx5="http://schemas.microsoft.com/office/drawing/2016/5/11/chartex" xmlns:cx6="http://schemas.microsoft.com/office/drawing/2016/5/12/chartex" xmlns:cx7="http://schemas.microsoft.com/office/drawing/2016/5/13/chartex" xmlns:cx8="http://schemas.microsoft.com/office/drawing/2016/5/14/chartex" xmlns:mc="http://schemas.openxmlformats.org/markup-compatibility/2006" xmlns:aink="http://schemas.microsoft.com/office/drawing/2016/ink" xmlns:am3d="http://schemas.microsoft.com/office/drawing/2017/model3d" xmlns:o="urn:schemas-microsoft-com:office:office" xmlns:oel="http://schemas.microsoft.com/office/2019/extlst" xmlns:r="http://schemas.openxmlformats.org/officeDocument/2006/relationships" xmlns:m="http://schemas.openxmlformats.org/officeDocument/2006/math" xmlns:v="urn:schemas-microsoft-com:vml" xmlns:wp14="http://schemas.microsoft.com/office/word/2010/wordprocessingDrawing" xmlns:wp="http://schemas.openxmlformats.org/drawingml/2006/wordprocessingDrawing" xmlns:w10="urn:schemas-microsoft-com:office:word" xmlns:w="http://schemas.openxmlformats.org/wordprocessingml/2006/main" xmlns:w14="http://schemas.microsoft.com/office/word/2010/wordml" xmlns:w15="http://schemas.microsoft.com/office/word/2012/wordml" xmlns:w16cex="http://schemas.microsoft.com/office/word/2018/wordml/cex" xmlns:w16cid="http://schemas.microsoft.com/office/word/2016/wordml/cid" xmlns:w16="http://schemas.microsoft.com/office/word/2018/wordml" xmlns:w16sdtdh="http://schemas.microsoft.com/office/word/2020/wordml/sdtdatahash" xmlns:w16se="http://schemas.microsoft.com/office/word/2015/wordml/symex" xmlns:wpg="http://schemas.microsoft.com/office/word/2010/wordprocessingGroup" xmlns:wpi="http://schemas.microsoft.com/office/word/2010/wordprocessingInk" xmlns:wne="http://schemas.microsoft.com/office/word/2006/wordml" xmlns:wps="http://schemas.microsoft.com/office/word/2010/wordprocessingShape" mc:Ignorable="w14 w15 w16se w16cid w16 w16cex w16sdtdh wp14">
+  <w:abstractNum w:abstractNumId="0" w15:restartNumberingAfterBreak="0">
+    <w:nsid w:val="031E4A0B"/>
+    <w:multiLevelType w:val="hybridMultilevel"/>
+    <w:tmpl w:val="64FA601E"/>
+    <w:lvl w:ilvl="0" w:tplc="6F2EB38A">
+      <w:numFmt w:val="bullet"/>
+      <w:lvlText w:val=""/>
+      <w:lvlJc w:val="left"/>
+      <w:pPr>
+        <w:ind w:left="720" w:hanging="360"/>
+      </w:pPr>
+      <w:rPr>
+        <w:rFonts w:ascii="Wingdings" w:eastAsia="MS Mincho" w:hAnsi="Wingdings" w:cs="MS Mincho" w:hint="default"/>
+      </w:rPr>
+    </w:lvl>
+    <w:lvl w:ilvl="1" w:tplc="04090003" w:tentative="1">
+      <w:start w:val="1"/>
+      <w:numFmt w:val="bullet"/>
+      <w:lvlText w:val="o"/>
+      <w:lvlJc w:val="left"/>
+      <w:pPr>
+        <w:ind w:left="1440" w:hanging="360"/>
+      </w:pPr>
+      <w:rPr>
+        <w:rFonts w:ascii="Courier New" w:hAnsi="Courier New" w:cs="Courier New" w:hint="default"/>
+      </w:rPr>
+    </w:lvl>
+    <w:lvl w:ilvl="2" w:tplc="04090005" w:tentative="1">
+      <w:start w:val="1"/>
+      <w:numFmt w:val="bullet"/>
+      <w:lvlText w:val=""/>
+      <w:lvlJc w:val="left"/>
+      <w:pPr>
+        <w:ind w:left="2160" w:hanging="360"/>
+      </w:pPr>
+      <w:rPr>
+        <w:rFonts w:ascii="Wingdings" w:hAnsi="Wingdings" w:hint="default"/>
+      </w:rPr>
+    </w:lvl>
+    <w:lvl w:ilvl="3" w:tplc="04090001" w:tentative="1">
+      <w:start w:val="1"/>
+      <w:numFmt w:val="bullet"/>
+      <w:lvlText w:val=""/>
+      <w:lvlJc w:val="left"/>
+      <w:pPr>
+        <w:ind w:left="2880" w:hanging="360"/>
+      </w:pPr>
+      <w:rPr>
+        <w:rFonts w:ascii="Symbol" w:hAnsi="Symbol" w:hint="default"/>
+      </w:rPr>
+    </w:lvl>
+    <w:lvl w:ilvl="4" w:tplc="04090003" w:tentative="1">
+      <w:start w:val="1"/>
+      <w:numFmt w:val="bullet"/>
+      <w:lvlText w:val="o"/>
+      <w:lvlJc w:val="left"/>
+      <w:pPr>
+        <w:ind w:left="3600" w:hanging="360"/>
+      </w:pPr>
+      <w:rPr>
+        <w:rFonts w:ascii="Courier New" w:hAnsi="Courier New" w:cs="Courier New" w:hint="default"/>
+      </w:rPr>
+    </w:lvl>
+    <w:lvl w:ilvl="5" w:tplc="04090005" w:tentative="1">
+      <w:start w:val="1"/>
+      <w:numFmt w:val="bullet"/>
+      <w:lvlText w:val=""/>
+      <w:lvlJc w:val="left"/>
+      <w:pPr>
+        <w:ind w:left="4320" w:hanging="360"/>
+      </w:pPr>
+      <w:rPr>
+        <w:rFonts w:ascii="Wingdings" w:hAnsi="Wingdings" w:hint="default"/>
+      </w:rPr>
+    </w:lvl>
+    <w:lvl w:ilvl="6" w:tplc="04090001" w:tentative="1">
+      <w:start w:val="1"/>
+      <w:numFmt w:val="bullet"/>
+      <w:lvlText w:val=""/>
+      <w:lvlJc w:val="left"/>
+      <w:pPr>
+        <w:ind w:left="5040" w:hanging="360"/>
+      </w:pPr>
+      <w:rPr>
+        <w:rFonts w:ascii="Symbol" w:hAnsi="Symbol" w:hint="default"/>
+      </w:rPr>
+    </w:lvl>
+    <w:lvl w:ilvl="7" w:tplc="04090003" w:tentative="1">
+      <w:start w:val="1"/>
+      <w:numFmt w:val="bullet"/>
+      <w:lvlText w:val="o"/>
+      <w:lvlJc w:val="left"/>
+      <w:pPr>
+        <w:ind w:left="5760" w:hanging="360"/>
+      </w:pPr>
+      <w:rPr>
+        <w:rFonts w:ascii="Courier New" w:hAnsi="Courier New" w:cs="Courier New" w:hint="default"/>
+      </w:rPr>
+    </w:lvl>
+    <w:lvl w:ilvl="8" w:tplc="04090005" w:tentative="1">
+      <w:start w:val="1"/>
+      <w:numFmt w:val="bullet"/>
+      <w:lvlText w:val=""/>
+      <w:lvlJc w:val="left"/>
+      <w:pPr>
+        <w:ind w:left="6480" w:hanging="360"/>
+      </w:pPr>
+      <w:rPr>
+        <w:rFonts w:ascii="Wingdings" w:hAnsi="Wingdings" w:hint="default"/>
+      </w:rPr>
+    </w:lvl>
+  </w:abstractNum>
+  <w:abstractNum w:abstractNumId="1" w15:restartNumberingAfterBreak="0">
+    <w:nsid w:val="0B9457B7"/>
+    <w:multiLevelType w:val="hybridMultilevel"/>
+    <w:tmpl w:val="23D04294"/>
+    <w:lvl w:ilvl="0" w:tplc="69BCD2B0">
+      <w:numFmt w:val="bullet"/>
+      <w:lvlText w:val=""/>
+      <w:lvlJc w:val="left"/>
+      <w:pPr>
+        <w:ind w:left="720" w:hanging="360"/>
+      </w:pPr>
+      <w:rPr>
+        <w:rFonts w:ascii="Wingdings" w:eastAsiaTheme="minorEastAsia" w:hAnsi="Wingdings" w:cstheme="minorBidi" w:hint="default"/>
+      </w:rPr>
+    </w:lvl>
+    <w:lvl w:ilvl="1" w:tplc="04090003" w:tentative="1">
+      <w:start w:val="1"/>
+      <w:numFmt w:val="bullet"/>
+      <w:lvlText w:val="o"/>
+      <w:lvlJc w:val="left"/>
+      <w:pPr>
+        <w:ind w:left="1440" w:hanging="360"/>
+      </w:pPr>
+      <w:rPr>
+        <w:rFonts w:ascii="Courier New" w:hAnsi="Courier New" w:cs="Courier New" w:hint="default"/>
+      </w:rPr>
+    </w:lvl>
+    <w:lvl w:ilvl="2" w:tplc="04090005" w:tentative="1">
+      <w:start w:val="1"/>
+      <w:numFmt w:val="bullet"/>
+      <w:lvlText w:val=""/>
+      <w:lvlJc w:val="left"/>
+      <w:pPr>
+        <w:ind w:left="2160" w:hanging="360"/>
+      </w:pPr>
+      <w:rPr>
+        <w:rFonts w:ascii="Wingdings" w:hAnsi="Wingdings" w:hint="default"/>
+      </w:rPr>
+    </w:lvl>
+    <w:lvl w:ilvl="3" w:tplc="04090001" w:tentative="1">
+      <w:start w:val="1"/>
+      <w:numFmt w:val="bullet"/>
+      <w:lvlText w:val=""/>
+      <w:lvlJc w:val="left"/>
+      <w:pPr>
+        <w:ind w:left="2880" w:hanging="360"/>
+      </w:pPr>
+      <w:rPr>
+        <w:rFonts w:ascii="Symbol" w:hAnsi="Symbol" w:hint="default"/>
+      </w:rPr>
+    </w:lvl>
+    <w:lvl w:ilvl="4" w:tplc="04090003" w:tentative="1">
+      <w:start w:val="1"/>
+      <w:numFmt w:val="bullet"/>
+      <w:lvlText w:val="o"/>
+      <w:lvlJc w:val="left"/>
+      <w:pPr>
+        <w:ind w:left="3600" w:hanging="360"/>
+      </w:pPr>
+      <w:rPr>
+        <w:rFonts w:ascii="Courier New" w:hAnsi="Courier New" w:cs="Courier New" w:hint="default"/>
+      </w:rPr>
+    </w:lvl>
+    <w:lvl w:ilvl="5" w:tplc="04090005" w:tentative="1">
+      <w:start w:val="1"/>
+      <w:numFmt w:val="bullet"/>
+      <w:lvlText w:val=""/>
+      <w:lvlJc w:val="left"/>
+      <w:pPr>
+        <w:ind w:left="4320" w:hanging="360"/>
+      </w:pPr>
+      <w:rPr>
+        <w:rFonts w:ascii="Wingdings" w:hAnsi="Wingdings" w:hint="default"/>
+      </w:rPr>
+    </w:lvl>
+    <w:lvl w:ilvl="6" w:tplc="04090001" w:tentative="1">
+      <w:start w:val="1"/>
+      <w:numFmt w:val="bullet"/>
+      <w:lvlText w:val=""/>
+      <w:lvlJc w:val="left"/>
+      <w:pPr>
+        <w:ind w:left="5040" w:hanging="360"/>
+      </w:pPr>
+      <w:rPr>
+        <w:rFonts w:ascii="Symbol" w:hAnsi="Symbol" w:hint="default"/>
+      </w:rPr>
+    </w:lvl>
+    <w:lvl w:ilvl="7" w:tplc="04090003" w:tentative="1">
+      <w:start w:val="1"/>
+      <w:numFmt w:val="bullet"/>
+      <w:lvlText w:val="o"/>
+      <w:lvlJc w:val="left"/>
+      <w:pPr>
+        <w:ind w:left="5760" w:hanging="360"/>
+      </w:pPr>
+      <w:rPr>
+        <w:rFonts w:ascii="Courier New" w:hAnsi="Courier New" w:cs="Courier New" w:hint="default"/>
+      </w:rPr>
+    </w:lvl>
+    <w:lvl w:ilvl="8" w:tplc="04090005" w:tentative="1">
+      <w:start w:val="1"/>
+      <w:numFmt w:val="bullet"/>
+      <w:lvlText w:val=""/>
+      <w:lvlJc w:val="left"/>
+      <w:pPr>
+        <w:ind w:left="6480" w:hanging="360"/>
+      </w:pPr>
+      <w:rPr>
+        <w:rFonts w:ascii="Wingdings" w:hAnsi="Wingdings" w:hint="default"/>
+      </w:rPr>
+    </w:lvl>
+  </w:abstractNum>
+  <w:abstractNum w:abstractNumId="2" w15:restartNumberingAfterBreak="0">
+    <w:nsid w:val="2D7C29B6"/>
+    <w:multiLevelType w:val="multilevel"/>
+    <w:tmpl w:val="D44A96BC"/>
+    <w:lvl w:ilvl="0">
+      <w:start w:val="1"/>
+      <w:numFmt w:val="bullet"/>
+      <w:lvlText w:val=""/>
+      <w:lvlJc w:val="left"/>
+      <w:pPr>
+        <w:tabs>
+          <w:tab w:val="num" w:pos="720"/>
+        </w:tabs>
+        <w:ind w:left="720" w:hanging="360"/>
+      </w:pPr>
+      <w:rPr>
+        <w:rFonts w:ascii="Symbol" w:hAnsi="Symbol" w:hint="default"/>
+        <w:sz w:val="20"/>
+      </w:rPr>
+    </w:lvl>
+    <w:lvl w:ilvl="1" w:tentative="1">
+      <w:start w:val="1"/>
+      <w:numFmt w:val="bullet"/>
+      <w:lvlText w:val="o"/>
+      <w:lvlJc w:val="left"/>
+      <w:pPr>
+        <w:tabs>
+          <w:tab w:val="num" w:pos="1440"/>
+        </w:tabs>
+        <w:ind w:left="1440" w:hanging="360"/>
+      </w:pPr>
+      <w:rPr>
+        <w:rFonts w:ascii="Courier New" w:hAnsi="Courier New" w:hint="default"/>
+        <w:sz w:val="20"/>
+      </w:rPr>
+    </w:lvl>
+    <w:lvl w:ilvl="2" w:tentative="1">
+      <w:start w:val="1"/>
+      <w:numFmt w:val="bullet"/>
+      <w:lvlText w:val=""/>
+      <w:lvlJc w:val="left"/>
+      <w:pPr>
+        <w:tabs>
+          <w:tab w:val="num" w:pos="2160"/>
+        </w:tabs>
+        <w:ind w:left="2160" w:hanging="360"/>
+      </w:pPr>
+      <w:rPr>
+        <w:rFonts w:ascii="Wingdings" w:hAnsi="Wingdings" w:hint="default"/>
+        <w:sz w:val="20"/>
+      </w:rPr>
+    </w:lvl>
+    <w:lvl w:ilvl="3" w:tentative="1">
+      <w:start w:val="1"/>
+      <w:numFmt w:val="bullet"/>
+      <w:lvlText w:val=""/>
+      <w:lvlJc w:val="left"/>
+      <w:pPr>
+        <w:tabs>
+          <w:tab w:val="num" w:pos="2880"/>
+        </w:tabs>
+        <w:ind w:left="2880" w:hanging="360"/>
+      </w:pPr>
+      <w:rPr>
+        <w:rFonts w:ascii="Wingdings" w:hAnsi="Wingdings" w:hint="default"/>
+        <w:sz w:val="20"/>
+      </w:rPr>
+    </w:lvl>
+    <w:lvl w:ilvl="4" w:tentative="1">
+      <w:start w:val="1"/>
+      <w:numFmt w:val="bullet"/>
+      <w:lvlText w:val=""/>
+      <w:lvlJc w:val="left"/>
+      <w:pPr>
+        <w:tabs>
+          <w:tab w:val="num" w:pos="3600"/>
+        </w:tabs>
+        <w:ind w:left="3600" w:hanging="360"/>
+      </w:pPr>
+      <w:rPr>
+        <w:rFonts w:ascii="Wingdings" w:hAnsi="Wingdings" w:hint="default"/>
+        <w:sz w:val="20"/>
+      </w:rPr>
+    </w:lvl>
+    <w:lvl w:ilvl="5" w:tentative="1">
+      <w:start w:val="1"/>
+      <w:numFmt w:val="bullet"/>
+      <w:lvlText w:val=""/>
+      <w:lvlJc w:val="left"/>
+      <w:pPr>
+        <w:tabs>
+          <w:tab w:val="num" w:pos="4320"/>
+        </w:tabs>
+        <w:ind w:left="4320" w:hanging="360"/>
+      </w:pPr>
+      <w:rPr>
+        <w:rFonts w:ascii="Wingdings" w:hAnsi="Wingdings" w:hint="default"/>
+        <w:sz w:val="20"/>
+      </w:rPr>
+    </w:lvl>
+    <w:lvl w:ilvl="6" w:tentative="1">
+      <w:start w:val="1"/>
+      <w:numFmt w:val="bullet"/>
+      <w:lvlText w:val=""/>
+      <w:lvlJc w:val="left"/>
+      <w:pPr>
+        <w:tabs>
+          <w:tab w:val="num" w:pos="5040"/>
+        </w:tabs>
+        <w:ind w:left="5040" w:hanging="360"/>
+      </w:pPr>
+      <w:rPr>
+        <w:rFonts w:ascii="Wingdings" w:hAnsi="Wingdings" w:hint="default"/>
+        <w:sz w:val="20"/>
+      </w:rPr>
+    </w:lvl>
+    <w:lvl w:ilvl="7" w:tentative="1">
+      <w:start w:val="1"/>
+      <w:numFmt w:val="bullet"/>
+      <w:lvlText w:val=""/>
+      <w:lvlJc w:val="left"/>
+      <w:pPr>
+        <w:tabs>
+          <w:tab w:val="num" w:pos="5760"/>
+        </w:tabs>
+        <w:ind w:left="5760" w:hanging="360"/>
+      </w:pPr>
+      <w:rPr>
+        <w:rFonts w:ascii="Wingdings" w:hAnsi="Wingdings" w:hint="default"/>
+        <w:sz w:val="20"/>
+      </w:rPr>
+    </w:lvl>
+    <w:lvl w:ilvl="8" w:tentative="1">
+      <w:start w:val="1"/>
+      <w:numFmt w:val="bullet"/>
+      <w:lvlText w:val=""/>
+      <w:lvlJc w:val="left"/>
+      <w:pPr>
+        <w:tabs>
+          <w:tab w:val="num" w:pos="6480"/>
+        </w:tabs>
+        <w:ind w:left="6480" w:hanging="360"/>
+      </w:pPr>
+      <w:rPr>
+        <w:rFonts w:ascii="Wingdings" w:hAnsi="Wingdings" w:hint="default"/>
+        <w:sz w:val="20"/>
+      </w:rPr>
+    </w:lvl>
+  </w:abstractNum>
+  <w:abstractNum w:abstractNumId="3" w15:restartNumberingAfterBreak="0">
+    <w:nsid w:val="4B0303DC"/>
+    <w:multiLevelType w:val="multilevel"/>
+    <w:tmpl w:val="2B0E2AE0"/>
+    <w:lvl w:ilvl="0">
+      <w:start w:val="1"/>
+      <w:numFmt w:val="bullet"/>
+      <w:lvlText w:val=""/>
+      <w:lvlJc w:val="left"/>
+      <w:pPr>
+        <w:tabs>
+          <w:tab w:val="num" w:pos="720"/>
+        </w:tabs>
+        <w:ind w:left="720" w:hanging="360"/>
+      </w:pPr>
+      <w:rPr>
+        <w:rFonts w:ascii="Symbol" w:hAnsi="Symbol" w:hint="default"/>
+        <w:sz w:val="20"/>
+      </w:rPr>
+    </w:lvl>
+    <w:lvl w:ilvl="1">
+      <w:numFmt w:val="bullet"/>
+      <w:lvlText w:val="-"/>
+      <w:lvlJc w:val="left"/>
+      <w:pPr>
+        <w:ind w:left="1440" w:hanging="360"/>
+      </w:pPr>
+      <w:rPr>
+        <w:rFonts w:ascii="Times New Roman" w:eastAsia="Times New Roman" w:hAnsi="Times New Roman" w:cs="Times New Roman" w:hint="default"/>
+      </w:rPr>
+    </w:lvl>
+    <w:lvl w:ilvl="2" w:tentative="1">
+      <w:start w:val="1"/>
+      <w:numFmt w:val="bullet"/>
+      <w:lvlText w:val=""/>
+      <w:lvlJc w:val="left"/>
+      <w:pPr>
+        <w:tabs>
+          <w:tab w:val="num" w:pos="2160"/>
+        </w:tabs>
+        <w:ind w:left="2160" w:hanging="360"/>
+      </w:pPr>
+      <w:rPr>
+        <w:rFonts w:ascii="Wingdings" w:hAnsi="Wingdings" w:hint="default"/>
+        <w:sz w:val="20"/>
+      </w:rPr>
+    </w:lvl>
+    <w:lvl w:ilvl="3" w:tentative="1">
+      <w:start w:val="1"/>
+      <w:numFmt w:val="bullet"/>
+      <w:lvlText w:val=""/>
+      <w:lvlJc w:val="left"/>
+      <w:pPr>
+        <w:tabs>
+          <w:tab w:val="num" w:pos="2880"/>
+        </w:tabs>
+        <w:ind w:left="2880" w:hanging="360"/>
+      </w:pPr>
+      <w:rPr>
+        <w:rFonts w:ascii="Wingdings" w:hAnsi="Wingdings" w:hint="default"/>
+        <w:sz w:val="20"/>
+      </w:rPr>
+    </w:lvl>
+    <w:lvl w:ilvl="4" w:tentative="1">
+      <w:start w:val="1"/>
+      <w:numFmt w:val="bullet"/>
+      <w:lvlText w:val=""/>
+      <w:lvlJc w:val="left"/>
+      <w:pPr>
+        <w:tabs>
+          <w:tab w:val="num" w:pos="3600"/>
+        </w:tabs>
+        <w:ind w:left="3600" w:hanging="360"/>
+      </w:pPr>
+      <w:rPr>
+        <w:rFonts w:ascii="Wingdings" w:hAnsi="Wingdings" w:hint="default"/>
+        <w:sz w:val="20"/>
+      </w:rPr>
+    </w:lvl>
+    <w:lvl w:ilvl="5" w:tentative="1">
+      <w:start w:val="1"/>
+      <w:numFmt w:val="bullet"/>
+      <w:lvlText w:val=""/>
+      <w:lvlJc w:val="left"/>
+      <w:pPr>
+        <w:tabs>
+          <w:tab w:val="num" w:pos="4320"/>
+        </w:tabs>
+        <w:ind w:left="4320" w:hanging="360"/>
+      </w:pPr>
+      <w:rPr>
+        <w:rFonts w:ascii="Wingdings" w:hAnsi="Wingdings" w:hint="default"/>
+        <w:sz w:val="20"/>
+      </w:rPr>
+    </w:lvl>
+    <w:lvl w:ilvl="6" w:tentative="1">
+      <w:start w:val="1"/>
+      <w:numFmt w:val="bullet"/>
+      <w:lvlText w:val=""/>
+      <w:lvlJc w:val="left"/>
+      <w:pPr>
+        <w:tabs>
+          <w:tab w:val="num" w:pos="5040"/>
+        </w:tabs>
+        <w:ind w:left="5040" w:hanging="360"/>
+      </w:pPr>
+      <w:rPr>
+        <w:rFonts w:ascii="Wingdings" w:hAnsi="Wingdings" w:hint="default"/>
+        <w:sz w:val="20"/>
+      </w:rPr>
+    </w:lvl>
+    <w:lvl w:ilvl="7" w:tentative="1">
+      <w:start w:val="1"/>
+      <w:numFmt w:val="bullet"/>
+      <w:lvlText w:val=""/>
+      <w:lvlJc w:val="left"/>
+      <w:pPr>
+        <w:tabs>
+          <w:tab w:val="num" w:pos="5760"/>
+        </w:tabs>
+        <w:ind w:left="5760" w:hanging="360"/>
+      </w:pPr>
+      <w:rPr>
+        <w:rFonts w:ascii="Wingdings" w:hAnsi="Wingdings" w:hint="default"/>
+        <w:sz w:val="20"/>
+      </w:rPr>
+    </w:lvl>
+    <w:lvl w:ilvl="8" w:tentative="1">
+      <w:start w:val="1"/>
+      <w:numFmt w:val="bullet"/>
+      <w:lvlText w:val=""/>
+      <w:lvlJc w:val="left"/>
+      <w:pPr>
+        <w:tabs>
+          <w:tab w:val="num" w:pos="6480"/>
+        </w:tabs>
+        <w:ind w:left="6480" w:hanging="360"/>
+      </w:pPr>
+      <w:rPr>
+        <w:rFonts w:ascii="Wingdings" w:hAnsi="Wingdings" w:hint="default"/>
+        <w:sz w:val="20"/>
+      </w:rPr>
+    </w:lvl>
+  </w:abstractNum>
+  <w:abstractNum w:abstractNumId="4" w15:restartNumberingAfterBreak="0">
+    <w:nsid w:val="69D55042"/>
+    <w:multiLevelType w:val="hybridMultilevel"/>
+    <w:tmpl w:val="95F68096"/>
+    <w:lvl w:ilvl="0" w:tplc="69D8DC28">
+      <w:numFmt w:val="bullet"/>
+      <w:lvlText w:val=""/>
+      <w:lvlJc w:val="left"/>
+      <w:pPr>
+        <w:ind w:left="720" w:hanging="360"/>
+      </w:pPr>
+      <w:rPr>
+        <w:rFonts w:ascii="Wingdings" w:eastAsia="MS Mincho" w:hAnsi="Wingdings" w:cs="MS Mincho" w:hint="default"/>
+      </w:rPr>
+    </w:lvl>
+    <w:lvl w:ilvl="1" w:tplc="04090003" w:tentative="1">
+      <w:start w:val="1"/>
+      <w:numFmt w:val="bullet"/>
+      <w:lvlText w:val="o"/>
+      <w:lvlJc w:val="left"/>
+      <w:pPr>
+        <w:ind w:left="1440" w:hanging="360"/>
+      </w:pPr>
+      <w:rPr>
+        <w:rFonts w:ascii="Courier New" w:hAnsi="Courier New" w:cs="Courier New" w:hint="default"/>
+      </w:rPr>
+    </w:lvl>
+    <w:lvl w:ilvl="2" w:tplc="04090005" w:tentative="1">
+      <w:start w:val="1"/>
+      <w:numFmt w:val="bullet"/>
+      <w:lvlText w:val=""/>
+      <w:lvlJc w:val="left"/>
+      <w:pPr>
+        <w:ind w:left="2160" w:hanging="360"/>
+      </w:pPr>
+      <w:rPr>
+        <w:rFonts w:ascii="Wingdings" w:hAnsi="Wingdings" w:hint="default"/>
+      </w:rPr>
+    </w:lvl>
+    <w:lvl w:ilvl="3" w:tplc="04090001" w:tentative="1">
+      <w:start w:val="1"/>
+      <w:numFmt w:val="bullet"/>
+      <w:lvlText w:val=""/>
+      <w:lvlJc w:val="left"/>
+      <w:pPr>
+        <w:ind w:left="2880" w:hanging="360"/>
+      </w:pPr>
+      <w:rPr>
+        <w:rFonts w:ascii="Symbol" w:hAnsi="Symbol" w:hint="default"/>
+      </w:rPr>
+    </w:lvl>
+    <w:lvl w:ilvl="4" w:tplc="04090003" w:tentative="1">
+      <w:start w:val="1"/>
+      <w:numFmt w:val="bullet"/>
+      <w:lvlText w:val="o"/>
+      <w:lvlJc w:val="left"/>
+      <w:pPr>
+        <w:ind w:left="3600" w:hanging="360"/>
+      </w:pPr>
+      <w:rPr>
+        <w:rFonts w:ascii="Courier New" w:hAnsi="Courier New" w:cs="Courier New" w:hint="default"/>
+      </w:rPr>
+    </w:lvl>
+    <w:lvl w:ilvl="5" w:tplc="04090005" w:tentative="1">
+      <w:start w:val="1"/>
+      <w:numFmt w:val="bullet"/>
+      <w:lvlText w:val=""/>
+      <w:lvlJc w:val="left"/>
+      <w:pPr>
+        <w:ind w:left="4320" w:hanging="360"/>
+      </w:pPr>
+      <w:rPr>
+        <w:rFonts w:ascii="Wingdings" w:hAnsi="Wingdings" w:hint="default"/>
+      </w:rPr>
+    </w:lvl>
+    <w:lvl w:ilvl="6" w:tplc="04090001" w:tentative="1">
+      <w:start w:val="1"/>
+      <w:numFmt w:val="bullet"/>
+      <w:lvlText w:val=""/>
+      <w:lvlJc w:val="left"/>
+      <w:pPr>
+        <w:ind w:left="5040" w:hanging="360"/>
+      </w:pPr>
+      <w:rPr>
+        <w:rFonts w:ascii="Symbol" w:hAnsi="Symbol" w:hint="default"/>
+      </w:rPr>
+    </w:lvl>
+    <w:lvl w:ilvl="7" w:tplc="04090003" w:tentative="1">
+      <w:start w:val="1"/>
+      <w:numFmt w:val="bullet"/>
+      <w:lvlText w:val="o"/>
+      <w:lvlJc w:val="left"/>
+      <w:pPr>
+        <w:ind w:left="5760" w:hanging="360"/>
+      </w:pPr>
+      <w:rPr>
+        <w:rFonts w:ascii="Courier New" w:hAnsi="Courier New" w:cs="Courier New" w:hint="default"/>
+      </w:rPr>
+    </w:lvl>
+    <w:lvl w:ilvl="8" w:tplc="04090005" w:tentative="1">
+      <w:start w:val="1"/>
+      <w:numFmt w:val="bullet"/>
+      <w:lvlText w:val=""/>
+      <w:lvlJc w:val="left"/>
+      <w:pPr>
+        <w:ind w:left="6480" w:hanging="360"/>
+      </w:pPr>
+      <w:rPr>
+        <w:rFonts w:ascii="Wingdings" w:hAnsi="Wingdings" w:hint="default"/>
+      </w:rPr>
+    </w:lvl>
+  </w:abstractNum>
+  <w:num w:numId="1" w16cid:durableId="894127987">
+    <w:abstractNumId w:val="4"/>
+  </w:num>
+  <w:num w:numId="2" w16cid:durableId="1458142670">
+    <w:abstractNumId w:val="3"/>
+  </w:num>
+  <w:num w:numId="3" w16cid:durableId="701436439">
+    <w:abstractNumId w:val="2"/>
+  </w:num>
+  <w:num w:numId="4" w16cid:durableId="394935604">
+    <w:abstractNumId w:val="0"/>
+  </w:num>
+  <w:num w:numId="5" w16cid:durableId="2126268868">
+    <w:abstractNumId w:val="1"/>
+  </w:num>
+</w:numbering>
 </file>
 
 <file path=word/styles.xml><?xml version="1.0" encoding="utf-8"?>
@@ -908,7 +4958,6 @@
     <w:next w:val="Normal"/>
     <w:link w:val="Heading3Char"/>
     <w:uiPriority w:val="9"/>
-    <w:semiHidden/>
     <w:unhideWhenUsed/>
     <w:qFormat/>
     <w:rsid w:val="005266AA"/>
@@ -1116,7 +5165,6 @@
     <w:basedOn w:val="DefaultParagraphFont"/>
     <w:link w:val="Heading3"/>
     <w:uiPriority w:val="9"/>
-    <w:semiHidden/>
     <w:rsid w:val="005266AA"/>
     <w:rPr>
       <w:rFonts w:eastAsiaTheme="majorEastAsia" w:cstheme="majorBidi"/>
@@ -1416,6 +5464,74 @@
       <w:bCs/>
     </w:rPr>
   </w:style>
+  <w:style w:type="paragraph" w:styleId="NormalWeb">
+    <w:name w:val="Normal (Web)"/>
+    <w:basedOn w:val="Normal"/>
+    <w:uiPriority w:val="99"/>
+    <w:semiHidden/>
+    <w:unhideWhenUsed/>
+    <w:rsid w:val="00F22590"/>
+    <w:pPr>
+      <w:spacing w:before="100" w:beforeAutospacing="1" w:after="100" w:afterAutospacing="1" w:line="240" w:lineRule="auto"/>
+    </w:pPr>
+    <w:rPr>
+      <w:rFonts w:ascii="Times New Roman" w:eastAsia="Times New Roman" w:hAnsi="Times New Roman" w:cs="Times New Roman"/>
+      <w:kern w:val="0"/>
+      <w14:ligatures w14:val="none"/>
+    </w:rPr>
+  </w:style>
+  <w:style w:type="paragraph" w:styleId="HTMLPreformatted">
+    <w:name w:val="HTML Preformatted"/>
+    <w:basedOn w:val="Normal"/>
+    <w:link w:val="HTMLPreformattedChar"/>
+    <w:uiPriority w:val="99"/>
+    <w:semiHidden/>
+    <w:unhideWhenUsed/>
+    <w:rsid w:val="00F22590"/>
+    <w:pPr>
+      <w:tabs>
+        <w:tab w:val="left" w:pos="916"/>
+        <w:tab w:val="left" w:pos="1832"/>
+        <w:tab w:val="left" w:pos="2748"/>
+        <w:tab w:val="left" w:pos="3664"/>
+        <w:tab w:val="left" w:pos="4580"/>
+        <w:tab w:val="left" w:pos="5496"/>
+        <w:tab w:val="left" w:pos="6412"/>
+        <w:tab w:val="left" w:pos="7328"/>
+        <w:tab w:val="left" w:pos="8244"/>
+        <w:tab w:val="left" w:pos="9160"/>
+        <w:tab w:val="left" w:pos="10076"/>
+        <w:tab w:val="left" w:pos="10992"/>
+        <w:tab w:val="left" w:pos="11908"/>
+        <w:tab w:val="left" w:pos="12824"/>
+        <w:tab w:val="left" w:pos="13740"/>
+        <w:tab w:val="left" w:pos="14656"/>
+      </w:tabs>
+      <w:spacing w:after="0" w:line="240" w:lineRule="auto"/>
+    </w:pPr>
+    <w:rPr>
+      <w:rFonts w:ascii="Courier New" w:eastAsia="Times New Roman" w:hAnsi="Courier New" w:cs="Courier New"/>
+      <w:kern w:val="0"/>
+      <w:sz w:val="20"/>
+      <w:szCs w:val="20"/>
+      <w14:ligatures w14:val="none"/>
+    </w:rPr>
+  </w:style>
+  <w:style w:type="character" w:customStyle="1" w:styleId="HTMLPreformattedChar">
+    <w:name w:val="HTML Preformatted Char"/>
+    <w:basedOn w:val="DefaultParagraphFont"/>
+    <w:link w:val="HTMLPreformatted"/>
+    <w:uiPriority w:val="99"/>
+    <w:semiHidden/>
+    <w:rsid w:val="00F22590"/>
+    <w:rPr>
+      <w:rFonts w:ascii="Courier New" w:eastAsia="Times New Roman" w:hAnsi="Courier New" w:cs="Courier New"/>
+      <w:kern w:val="0"/>
+      <w:sz w:val="20"/>
+      <w:szCs w:val="20"/>
+      <w14:ligatures w14:val="none"/>
+    </w:rPr>
+  </w:style>
 </w:styles>
 </file>
 
